--- a/ThesisManage/Document/济南大学2012级毕业设计方案（JNDX-CST-2012-20121214135-计软1204-王顺安）.docx
+++ b/ThesisManage/Document/济南大学2012级毕业设计方案（JNDX-CST-2012-20121214135-计软1204-王顺安）.docx
@@ -466,6 +466,7 @@
         </w:rPr>
         <w:t xml:space="preserve">           </w:t>
       </w:r>
+      <w:proofErr w:type="gramStart"/>
       <w:r>
         <w:rPr>
           <w:rFonts w:hint="eastAsia"/>
@@ -482,6 +483,7 @@
         </w:rPr>
         <w:t>软</w:t>
       </w:r>
+      <w:proofErr w:type="gramEnd"/>
       <w:r>
         <w:rPr>
           <w:rFonts w:hint="eastAsia"/>
@@ -582,8 +584,6 @@
         </w:rPr>
         <w:t xml:space="preserve"> </w:t>
       </w:r>
-      <w:bookmarkStart w:id="0" w:name="_GoBack"/>
-      <w:bookmarkEnd w:id="0"/>
       <w:r>
         <w:rPr>
           <w:rFonts w:hint="eastAsia"/>
@@ -1353,7 +1353,15 @@
           <w:rFonts w:hint="eastAsia"/>
           <w:szCs w:val="21"/>
         </w:rPr>
-        <w:t>Visual Studio,</w:t>
+        <w:t xml:space="preserve">Visual </w:t>
+      </w:r>
+      <w:proofErr w:type="spellStart"/>
+      <w:r>
+        <w:rPr>
+          <w:rFonts w:hint="eastAsia"/>
+          <w:szCs w:val="21"/>
+        </w:rPr>
+        <w:t>Studio,</w:t>
       </w:r>
       <w:r>
         <w:rPr>
@@ -1368,6 +1376,7 @@
         </w:rPr>
         <w:t>it</w:t>
       </w:r>
+      <w:proofErr w:type="spellEnd"/>
       <w:r>
         <w:rPr>
           <w:rFonts w:hint="eastAsia"/>
@@ -2452,14 +2461,34 @@
         <w:rPr>
           <w:szCs w:val="21"/>
         </w:rPr>
-        <w:t xml:space="preserve"> (Nagel,C.) </w:t>
-      </w:r>
-      <w:r>
-        <w:rPr>
-          <w:rFonts w:hint="eastAsia"/>
-          <w:szCs w:val="21"/>
-        </w:rPr>
-        <w:t>等著《</w:t>
+        <w:t xml:space="preserve"> (</w:t>
+      </w:r>
+      <w:proofErr w:type="spellStart"/>
+      <w:r>
+        <w:rPr>
+          <w:szCs w:val="21"/>
+        </w:rPr>
+        <w:t>Nagel,C</w:t>
+      </w:r>
+      <w:proofErr w:type="spellEnd"/>
+      <w:r>
+        <w:rPr>
+          <w:szCs w:val="21"/>
+        </w:rPr>
+        <w:t xml:space="preserve">.) </w:t>
+      </w:r>
+      <w:r>
+        <w:rPr>
+          <w:szCs w:val="21"/>
+        </w:rPr>
+        <w:t>.</w:t>
+      </w:r>
+      <w:r>
+        <w:rPr>
+          <w:rFonts w:hint="eastAsia"/>
+          <w:szCs w:val="21"/>
+        </w:rPr>
+        <w:t>《</w:t>
       </w:r>
       <w:r>
         <w:rPr>
@@ -2511,59 +2540,28 @@
           <w:rFonts w:hint="eastAsia"/>
           <w:szCs w:val="21"/>
         </w:rPr>
-        <w:t>——</w:t>
-      </w:r>
-      <w:r>
-        <w:rPr>
-          <w:szCs w:val="21"/>
-        </w:rPr>
-        <w:t>C# 5.0 &amp;.NET 4.5.1</w:t>
-      </w:r>
-      <w:r>
-        <w:rPr>
-          <w:rFonts w:hint="eastAsia"/>
-          <w:szCs w:val="21"/>
-        </w:rPr>
         <w:t>》</w:t>
       </w:r>
       <w:r>
         <w:rPr>
-          <w:szCs w:val="21"/>
-        </w:rPr>
-        <w:t>[</w:t>
-      </w:r>
-      <w:r>
-        <w:rPr>
-          <w:rFonts w:hint="eastAsia"/>
-          <w:szCs w:val="21"/>
-        </w:rPr>
-        <w:t>美</w:t>
-      </w:r>
-      <w:r>
-        <w:rPr>
-          <w:szCs w:val="21"/>
-        </w:rPr>
-        <w:t>]</w:t>
-      </w:r>
-      <w:r>
-        <w:rPr>
-          <w:rFonts w:hint="eastAsia"/>
-          <w:szCs w:val="21"/>
-        </w:rPr>
-        <w:t>，译者</w:t>
-      </w:r>
-      <w:r>
-        <w:rPr>
-          <w:szCs w:val="21"/>
-        </w:rPr>
-        <w:t xml:space="preserve">: </w:t>
-      </w:r>
-      <w:r>
-        <w:rPr>
-          <w:rFonts w:hint="eastAsia"/>
-          <w:szCs w:val="21"/>
-        </w:rPr>
-        <w:t>李铭，出版社：清华大学出版社，出版年：</w:t>
+          <w:rFonts w:hint="eastAsia"/>
+          <w:szCs w:val="21"/>
+        </w:rPr>
+        <w:t>.</w:t>
+      </w:r>
+      <w:r>
+        <w:rPr>
+          <w:rFonts w:hint="eastAsia"/>
+          <w:szCs w:val="21"/>
+        </w:rPr>
+        <w:t>清华大学出版社</w:t>
+      </w:r>
+      <w:r>
+        <w:rPr>
+          <w:rFonts w:hint="eastAsia"/>
+          <w:szCs w:val="21"/>
+        </w:rPr>
+        <w:t>，</w:t>
       </w:r>
       <w:r>
         <w:rPr>
@@ -2612,14 +2610,35 @@
         <w:rPr>
           <w:szCs w:val="21"/>
         </w:rPr>
-        <w:t xml:space="preserve"> (Gaylord,J.N.) </w:t>
-      </w:r>
-      <w:r>
-        <w:rPr>
-          <w:rFonts w:hint="eastAsia"/>
-          <w:szCs w:val="21"/>
-        </w:rPr>
-        <w:t>等著《</w:t>
+        <w:t xml:space="preserve"> (</w:t>
+      </w:r>
+      <w:proofErr w:type="spellStart"/>
+      <w:r>
+        <w:rPr>
+          <w:szCs w:val="21"/>
+        </w:rPr>
+        <w:t>Gaylord,J.N</w:t>
+      </w:r>
+      <w:proofErr w:type="spellEnd"/>
+      <w:r>
+        <w:rPr>
+          <w:szCs w:val="21"/>
+        </w:rPr>
+        <w:t xml:space="preserve">.) </w:t>
+      </w:r>
+      <w:r>
+        <w:rPr>
+          <w:rFonts w:hint="eastAsia"/>
+          <w:szCs w:val="21"/>
+        </w:rPr>
+        <w:t>.</w:t>
+      </w:r>
+      <w:r>
+        <w:rPr>
+          <w:rFonts w:hint="eastAsia"/>
+          <w:szCs w:val="21"/>
+        </w:rPr>
+        <w:t>《</w:t>
       </w:r>
       <w:r>
         <w:rPr>
@@ -2649,74 +2668,23 @@
       </w:r>
       <w:r>
         <w:rPr>
-          <w:szCs w:val="21"/>
-        </w:rPr>
-        <w:t>[</w:t>
-      </w:r>
-      <w:r>
-        <w:rPr>
-          <w:rFonts w:hint="eastAsia"/>
-          <w:szCs w:val="21"/>
-        </w:rPr>
-        <w:t>美</w:t>
-      </w:r>
-      <w:r>
-        <w:rPr>
-          <w:szCs w:val="21"/>
-        </w:rPr>
-        <w:t>]</w:t>
-      </w:r>
-      <w:r>
-        <w:rPr>
-          <w:rFonts w:hint="eastAsia"/>
-          <w:szCs w:val="21"/>
-        </w:rPr>
-        <w:t>，译者</w:t>
-      </w:r>
-      <w:r>
-        <w:rPr>
-          <w:szCs w:val="21"/>
-        </w:rPr>
-        <w:t xml:space="preserve">: </w:t>
-      </w:r>
-      <w:r>
-        <w:rPr>
-          <w:rFonts w:hint="eastAsia"/>
-          <w:szCs w:val="21"/>
-        </w:rPr>
-        <w:t>李增民</w:t>
-      </w:r>
-      <w:r>
-        <w:rPr>
-          <w:szCs w:val="21"/>
-        </w:rPr>
-        <w:t>/</w:t>
-      </w:r>
-      <w:r>
-        <w:rPr>
-          <w:rFonts w:hint="eastAsia"/>
-          <w:szCs w:val="21"/>
-        </w:rPr>
-        <w:t>苗荣，出版社</w:t>
-      </w:r>
-      <w:r>
-        <w:rPr>
-          <w:szCs w:val="21"/>
-        </w:rPr>
-        <w:t xml:space="preserve">: </w:t>
-      </w:r>
-      <w:r>
-        <w:rPr>
-          <w:rFonts w:hint="eastAsia"/>
-          <w:szCs w:val="21"/>
-        </w:rPr>
-        <w:t>清华大学出版社，出版年</w:t>
-      </w:r>
-      <w:r>
-        <w:rPr>
-          <w:szCs w:val="21"/>
-        </w:rPr>
-        <w:t>: 2014-5-1</w:t>
+          <w:rFonts w:hint="eastAsia"/>
+          <w:szCs w:val="21"/>
+        </w:rPr>
+        <w:t>.</w:t>
+      </w:r>
+      <w:r>
+        <w:rPr>
+          <w:rFonts w:hint="eastAsia"/>
+          <w:szCs w:val="21"/>
+        </w:rPr>
+        <w:t>清华大学出版社，</w:t>
+      </w:r>
+      <w:r>
+        <w:rPr>
+          <w:szCs w:val="21"/>
+        </w:rPr>
+        <w:t>2014-5-1</w:t>
       </w:r>
     </w:p>
     <w:p>
@@ -2740,6 +2708,7 @@
         </w:rPr>
         <w:t>3</w:t>
       </w:r>
+      <w:proofErr w:type="gramStart"/>
       <w:r>
         <w:rPr>
           <w:szCs w:val="21"/>
@@ -2750,14 +2719,35 @@
         <w:rPr>
           <w:szCs w:val="21"/>
         </w:rPr>
-        <w:t xml:space="preserve">Jon Duckett </w:t>
-      </w:r>
-      <w:r>
-        <w:rPr>
-          <w:rFonts w:hint="eastAsia"/>
-          <w:szCs w:val="21"/>
-        </w:rPr>
-        <w:t>著《</w:t>
+        <w:t>Jon</w:t>
+      </w:r>
+      <w:proofErr w:type="gramEnd"/>
+      <w:r>
+        <w:rPr>
+          <w:szCs w:val="21"/>
+        </w:rPr>
+        <w:t xml:space="preserve"> </w:t>
+      </w:r>
+      <w:proofErr w:type="spellStart"/>
+      <w:r>
+        <w:rPr>
+          <w:szCs w:val="21"/>
+        </w:rPr>
+        <w:t>Duckett</w:t>
+      </w:r>
+      <w:proofErr w:type="spellEnd"/>
+      <w:r>
+        <w:rPr>
+          <w:szCs w:val="21"/>
+        </w:rPr>
+        <w:t>.</w:t>
+      </w:r>
+      <w:r>
+        <w:rPr>
+          <w:rFonts w:hint="eastAsia"/>
+          <w:szCs w:val="21"/>
+        </w:rPr>
+        <w:t>《</w:t>
       </w:r>
       <w:r>
         <w:rPr>
@@ -2776,40 +2766,14 @@
         <w:rPr>
           <w:szCs w:val="21"/>
         </w:rPr>
-        <w:t>[</w:t>
-      </w:r>
-      <w:r>
-        <w:rPr>
-          <w:rFonts w:hint="eastAsia"/>
-          <w:szCs w:val="21"/>
-        </w:rPr>
-        <w:t>美</w:t>
-      </w:r>
-      <w:r>
-        <w:rPr>
-          <w:szCs w:val="21"/>
-        </w:rPr>
-        <w:t>]</w:t>
-      </w:r>
-      <w:r>
-        <w:rPr>
-          <w:rFonts w:hint="eastAsia"/>
-          <w:szCs w:val="21"/>
-        </w:rPr>
-        <w:t>，译者：刘涛</w:t>
-      </w:r>
-      <w:r>
-        <w:rPr>
-          <w:szCs w:val="21"/>
-        </w:rPr>
-        <w:t>/</w:t>
-      </w:r>
-      <w:r>
-        <w:rPr>
-          <w:rFonts w:hint="eastAsia"/>
-          <w:szCs w:val="21"/>
-        </w:rPr>
-        <w:t>陈学敏，出版社：清华大学出版社，出版年：</w:t>
+        <w:t>.</w:t>
+      </w:r>
+      <w:r>
+        <w:rPr>
+          <w:rFonts w:hint="eastAsia"/>
+          <w:szCs w:val="21"/>
+        </w:rPr>
+        <w:t>清华大学出版社，</w:t>
       </w:r>
       <w:r>
         <w:rPr>
@@ -2840,6 +2804,7 @@
         </w:rPr>
         <w:t>4</w:t>
       </w:r>
+      <w:proofErr w:type="gramStart"/>
       <w:r>
         <w:rPr>
           <w:rFonts w:hint="eastAsia"/>
@@ -2863,14 +2828,28 @@
         <w:rPr>
           <w:szCs w:val="21"/>
         </w:rPr>
-        <w:t>Paul Wilton / John Colby</w:t>
-      </w:r>
-      <w:r>
-        <w:rPr>
-          <w:rFonts w:hint="eastAsia"/>
-          <w:szCs w:val="21"/>
-        </w:rPr>
-        <w:t>著《</w:t>
+        <w:t>Paul</w:t>
+      </w:r>
+      <w:proofErr w:type="gramEnd"/>
+      <w:r>
+        <w:rPr>
+          <w:szCs w:val="21"/>
+        </w:rPr>
+        <w:t xml:space="preserve"> Wilton / John Colby</w:t>
+      </w:r>
+      <w:r>
+        <w:rPr>
+          <w:rFonts w:hint="eastAsia"/>
+          <w:szCs w:val="21"/>
+        </w:rPr>
+        <w:t>.</w:t>
+      </w:r>
+      <w:r>
+        <w:rPr>
+          <w:rFonts w:hint="eastAsia"/>
+          <w:szCs w:val="21"/>
+        </w:rPr>
+        <w:t>《</w:t>
       </w:r>
       <w:r>
         <w:rPr>
@@ -2883,33 +2862,7 @@
           <w:rFonts w:hint="eastAsia"/>
           <w:szCs w:val="21"/>
         </w:rPr>
-        <w:t>入门经典》</w:t>
-      </w:r>
-      <w:r>
-        <w:rPr>
-          <w:szCs w:val="21"/>
-        </w:rPr>
-        <w:t>[</w:t>
-      </w:r>
-      <w:r>
-        <w:rPr>
-          <w:rFonts w:hint="eastAsia"/>
-          <w:szCs w:val="21"/>
-        </w:rPr>
-        <w:t>美</w:t>
-      </w:r>
-      <w:r>
-        <w:rPr>
-          <w:szCs w:val="21"/>
-        </w:rPr>
-        <w:t>]</w:t>
-      </w:r>
-      <w:r>
-        <w:rPr>
-          <w:rFonts w:hint="eastAsia"/>
-          <w:szCs w:val="21"/>
-        </w:rPr>
-        <w:t>，译者：敖富江，出版社：清华大学出版社，出版年：</w:t>
+        <w:t>入门经典》清华大学出版社，</w:t>
       </w:r>
       <w:r>
         <w:rPr>
@@ -2969,7 +2922,21 @@
           <w:rFonts w:hint="eastAsia"/>
           <w:szCs w:val="21"/>
         </w:rPr>
-        <w:t>）著《微软技术丛书：</w:t>
+        <w:t>）</w:t>
+      </w:r>
+      <w:r>
+        <w:rPr>
+          <w:rFonts w:hint="eastAsia"/>
+          <w:szCs w:val="21"/>
+        </w:rPr>
+        <w:t>.</w:t>
+      </w:r>
+      <w:r>
+        <w:rPr>
+          <w:rFonts w:hint="eastAsia"/>
+          <w:szCs w:val="21"/>
+        </w:rPr>
+        <w:t>《微软技术丛书：</w:t>
       </w:r>
       <w:r>
         <w:rPr>
@@ -2987,30 +2954,20 @@
       </w:r>
       <w:r>
         <w:rPr>
-          <w:szCs w:val="21"/>
-        </w:rPr>
-        <w:t>[</w:t>
-      </w:r>
-      <w:r>
-        <w:rPr>
-          <w:rFonts w:hint="eastAsia"/>
-          <w:szCs w:val="21"/>
-        </w:rPr>
-        <w:t>美</w:t>
-      </w:r>
-      <w:r>
-        <w:rPr>
-          <w:szCs w:val="21"/>
-        </w:rPr>
-        <w:t>]</w:t>
-      </w:r>
-      <w:r>
-        <w:rPr>
-          <w:rFonts w:hint="eastAsia"/>
-          <w:szCs w:val="21"/>
-        </w:rPr>
-        <w:t>，译者：潘玉琪，出版社：清华大学出版社，出版年：</w:t>
-      </w:r>
+          <w:rFonts w:hint="eastAsia"/>
+          <w:szCs w:val="21"/>
+        </w:rPr>
+        <w:t>.</w:t>
+      </w:r>
+      <w:r>
+        <w:rPr>
+          <w:rFonts w:hint="eastAsia"/>
+          <w:szCs w:val="21"/>
+        </w:rPr>
+        <w:t>清华大学出版社，</w:t>
+      </w:r>
+      <w:bookmarkStart w:id="0" w:name="_GoBack"/>
+      <w:bookmarkEnd w:id="0"/>
       <w:r>
         <w:rPr>
           <w:rFonts w:hint="eastAsia"/>
@@ -3768,7 +3725,7 @@
         <w:sz w:val="22"/>
         <w:szCs w:val="22"/>
       </w:rPr>
-      <w:t xml:space="preserve"> 1 -</w:t>
+      <w:t xml:space="preserve"> 3 -</w:t>
     </w:r>
     <w:r>
       <w:rPr>

--- a/ThesisManage/Document/济南大学2012级毕业设计方案（JNDX-CST-2012-20121214135-计软1204-王顺安）.docx
+++ b/ThesisManage/Document/济南大学2012级毕业设计方案（JNDX-CST-2012-20121214135-计软1204-王顺安）.docx
@@ -464,9 +464,8 @@
           <w:sz w:val="32"/>
           <w:u w:val="single"/>
         </w:rPr>
-        <w:t xml:space="preserve">           </w:t>
-      </w:r>
-      <w:proofErr w:type="gramStart"/>
+        <w:t xml:space="preserve">          </w:t>
+      </w:r>
       <w:r>
         <w:rPr>
           <w:rFonts w:hint="eastAsia"/>
@@ -483,7 +482,6 @@
         </w:rPr>
         <w:t>软</w:t>
       </w:r>
-      <w:proofErr w:type="gramEnd"/>
       <w:r>
         <w:rPr>
           <w:rFonts w:hint="eastAsia"/>
@@ -497,7 +495,35 @@
           <w:sz w:val="32"/>
           <w:u w:val="single"/>
         </w:rPr>
-        <w:t xml:space="preserve">            </w:t>
+        <w:t xml:space="preserve">       </w:t>
+      </w:r>
+      <w:r>
+        <w:rPr>
+          <w:sz w:val="32"/>
+          <w:u w:val="single"/>
+        </w:rPr>
+        <w:t xml:space="preserve"> </w:t>
+      </w:r>
+      <w:r>
+        <w:rPr>
+          <w:sz w:val="32"/>
+          <w:u w:val="single"/>
+        </w:rPr>
+        <w:t xml:space="preserve">  </w:t>
+      </w:r>
+      <w:r>
+        <w:rPr>
+          <w:sz w:val="32"/>
+          <w:u w:val="single"/>
+        </w:rPr>
+        <w:t xml:space="preserve"> </w:t>
+      </w:r>
+      <w:r>
+        <w:rPr>
+          <w:sz w:val="32"/>
+          <w:u w:val="single"/>
+        </w:rPr>
+        <w:t xml:space="preserve">   </w:t>
       </w:r>
     </w:p>
     <w:p>
@@ -551,7 +577,7 @@
           <w:sz w:val="32"/>
           <w:u w:val="single"/>
         </w:rPr>
-        <w:t xml:space="preserve">            </w:t>
+        <w:t xml:space="preserve">           </w:t>
       </w:r>
       <w:r>
         <w:rPr>
@@ -590,7 +616,30 @@
           <w:sz w:val="32"/>
           <w:u w:val="single"/>
         </w:rPr>
-        <w:t xml:space="preserve">     </w:t>
+        <w:t xml:space="preserve"> </w:t>
+      </w:r>
+      <w:r>
+        <w:rPr>
+          <w:sz w:val="32"/>
+          <w:u w:val="single"/>
+        </w:rPr>
+        <w:t xml:space="preserve"> </w:t>
+      </w:r>
+      <w:r>
+        <w:rPr>
+          <w:rFonts w:hint="eastAsia"/>
+          <w:sz w:val="32"/>
+          <w:u w:val="single"/>
+        </w:rPr>
+        <w:t xml:space="preserve">  </w:t>
+      </w:r>
+      <w:r>
+        <w:rPr>
+          <w:rFonts w:hint="eastAsia"/>
+          <w:sz w:val="32"/>
+          <w:u w:val="single"/>
+        </w:rPr>
+        <w:t xml:space="preserve">  </w:t>
       </w:r>
     </w:p>
     <w:p>
@@ -636,7 +685,7 @@
           <w:sz w:val="32"/>
           <w:u w:val="single"/>
         </w:rPr>
-        <w:t xml:space="preserve">            </w:t>
+        <w:t xml:space="preserve">          </w:t>
       </w:r>
       <w:r>
         <w:rPr>
@@ -659,7 +708,21 @@
           <w:sz w:val="32"/>
           <w:u w:val="single"/>
         </w:rPr>
-        <w:t xml:space="preserve">          </w:t>
+        <w:t xml:space="preserve">     </w:t>
+      </w:r>
+      <w:r>
+        <w:rPr>
+          <w:sz w:val="32"/>
+          <w:u w:val="single"/>
+        </w:rPr>
+        <w:t xml:space="preserve">  </w:t>
+      </w:r>
+      <w:r>
+        <w:rPr>
+          <w:sz w:val="32"/>
+          <w:u w:val="single"/>
+        </w:rPr>
+        <w:t xml:space="preserve">     </w:t>
       </w:r>
     </w:p>
     <w:p>
@@ -706,7 +769,7 @@
           <w:sz w:val="32"/>
           <w:u w:val="single"/>
         </w:rPr>
-        <w:t xml:space="preserve">       </w:t>
+        <w:t xml:space="preserve">     </w:t>
       </w:r>
       <w:r>
         <w:rPr>
@@ -746,7 +809,22 @@
           <w:sz w:val="32"/>
           <w:u w:val="single"/>
         </w:rPr>
-        <w:t xml:space="preserve">       </w:t>
+        <w:t xml:space="preserve">  </w:t>
+      </w:r>
+      <w:r>
+        <w:rPr>
+          <w:sz w:val="32"/>
+          <w:u w:val="single"/>
+        </w:rPr>
+        <w:t xml:space="preserve">  </w:t>
+      </w:r>
+      <w:r>
+        <w:rPr>
+          <w:rFonts w:hint="eastAsia"/>
+          <w:sz w:val="32"/>
+          <w:u w:val="single"/>
+        </w:rPr>
+        <w:t xml:space="preserve">     </w:t>
       </w:r>
       <w:r>
         <w:rPr>
@@ -910,8 +988,34 @@
       </w:r>
       <w:r>
         <w:rPr>
+          <w:rFonts w:hint="eastAsia"/>
           <w:noProof/>
           <w:sz w:val="28"/>
+          <w:u w:val="single"/>
+        </w:rPr>
+        <w:t xml:space="preserve"> </w:t>
+      </w:r>
+      <w:r>
+        <w:rPr>
+          <w:noProof/>
+          <w:sz w:val="28"/>
+          <w:u w:val="single"/>
+        </w:rPr>
+        <w:t xml:space="preserve">   </w:t>
+      </w:r>
+      <w:r>
+        <w:rPr>
+          <w:rFonts w:hint="eastAsia"/>
+          <w:noProof/>
+          <w:sz w:val="28"/>
+          <w:u w:val="single"/>
+        </w:rPr>
+        <w:t xml:space="preserve">  </w:t>
+      </w:r>
+      <w:r>
+        <w:rPr>
+          <w:noProof/>
+          <w:sz w:val="28"/>
         </w:rPr>
         <w:t xml:space="preserve">   </w:t>
       </w:r>
@@ -934,10 +1038,11 @@
           <w:sz w:val="28"/>
           <w:u w:val="single"/>
         </w:rPr>
-        <w:t xml:space="preserve"> </w:t>
-      </w:r>
-      <w:r>
-        <w:rPr>
+        <w:t>计算机科学与技术</w:t>
+      </w:r>
+      <w:r>
+        <w:rPr>
+          <w:rFonts w:hint="eastAsia"/>
           <w:sz w:val="28"/>
           <w:u w:val="single"/>
         </w:rPr>
@@ -945,11 +1050,10 @@
       </w:r>
       <w:r>
         <w:rPr>
-          <w:rFonts w:hint="eastAsia"/>
           <w:sz w:val="28"/>
           <w:u w:val="single"/>
         </w:rPr>
-        <w:t>计算机科学与技术</w:t>
+        <w:t xml:space="preserve">   </w:t>
       </w:r>
       <w:r>
         <w:rPr>
@@ -957,7 +1061,7 @@
           <w:sz w:val="28"/>
           <w:u w:val="single"/>
         </w:rPr>
-        <w:t xml:space="preserve">       </w:t>
+        <w:t xml:space="preserve">   </w:t>
       </w:r>
     </w:p>
     <w:p>
@@ -989,38 +1093,38 @@
           <w:sz w:val="28"/>
           <w:u w:val="single"/>
         </w:rPr>
+        <w:t>王</w:t>
+      </w:r>
+      <w:r>
+        <w:rPr>
+          <w:rFonts w:hint="eastAsia"/>
+          <w:sz w:val="28"/>
+          <w:u w:val="single"/>
+        </w:rPr>
+        <w:t>顺安</w:t>
+      </w:r>
+      <w:r>
+        <w:rPr>
+          <w:rFonts w:hint="eastAsia"/>
+          <w:sz w:val="28"/>
+          <w:u w:val="single"/>
+        </w:rPr>
+        <w:t xml:space="preserve">     </w:t>
+      </w:r>
+      <w:r>
+        <w:rPr>
+          <w:sz w:val="28"/>
+          <w:u w:val="single"/>
+        </w:rPr>
+        <w:t xml:space="preserve">            </w:t>
+      </w:r>
+      <w:r>
+        <w:rPr>
+          <w:rFonts w:hint="eastAsia"/>
+          <w:sz w:val="28"/>
+          <w:u w:val="single"/>
+        </w:rPr>
         <w:t xml:space="preserve"> </w:t>
-      </w:r>
-      <w:r>
-        <w:rPr>
-          <w:sz w:val="28"/>
-          <w:u w:val="single"/>
-        </w:rPr>
-        <w:t xml:space="preserve">     </w:t>
-      </w:r>
-      <w:r>
-        <w:rPr>
-          <w:rFonts w:hint="eastAsia"/>
-          <w:sz w:val="28"/>
-          <w:u w:val="single"/>
-        </w:rPr>
-        <w:t>王</w:t>
-      </w:r>
-      <w:r>
-        <w:rPr>
-          <w:rFonts w:hint="eastAsia"/>
-          <w:sz w:val="28"/>
-          <w:u w:val="single"/>
-        </w:rPr>
-        <w:t>顺安</w:t>
-      </w:r>
-      <w:r>
-        <w:rPr>
-          <w:rFonts w:hint="eastAsia"/>
-          <w:sz w:val="28"/>
-          <w:u w:val="single"/>
-        </w:rPr>
-        <w:t xml:space="preserve">      </w:t>
       </w:r>
       <w:r>
         <w:rPr>
@@ -1043,10 +1147,11 @@
       </w:r>
       <w:r>
         <w:rPr>
+          <w:rFonts w:hint="eastAsia"/>
           <w:sz w:val="28"/>
           <w:u w:val="single"/>
         </w:rPr>
-        <w:t xml:space="preserve">       </w:t>
+        <w:t>2</w:t>
       </w:r>
       <w:r>
         <w:rPr>
@@ -1054,22 +1159,28 @@
           <w:sz w:val="28"/>
           <w:u w:val="single"/>
         </w:rPr>
-        <w:t>2</w:t>
-      </w:r>
-      <w:r>
-        <w:rPr>
-          <w:rFonts w:hint="eastAsia"/>
+        <w:t>0121214135</w:t>
+      </w:r>
+      <w:r>
+        <w:rPr>
           <w:sz w:val="28"/>
           <w:u w:val="single"/>
         </w:rPr>
-        <w:t>0121214135</w:t>
+        <w:t xml:space="preserve">    </w:t>
       </w:r>
       <w:r>
         <w:rPr>
           <w:sz w:val="28"/>
           <w:u w:val="single"/>
         </w:rPr>
-        <w:t xml:space="preserve">          </w:t>
+        <w:t xml:space="preserve">     </w:t>
+      </w:r>
+      <w:r>
+        <w:rPr>
+          <w:sz w:val="28"/>
+          <w:u w:val="single"/>
+        </w:rPr>
+        <w:t xml:space="preserve">      </w:t>
       </w:r>
     </w:p>
     <w:p>
@@ -1101,14 +1212,15 @@
           <w:sz w:val="28"/>
           <w:u w:val="single"/>
         </w:rPr>
-        <w:t xml:space="preserve"> </w:t>
-      </w:r>
-      <w:r>
-        <w:rPr>
+        <w:t>基</w:t>
+      </w:r>
+      <w:r>
+        <w:rPr>
+          <w:rFonts w:hint="eastAsia"/>
           <w:sz w:val="28"/>
           <w:u w:val="single"/>
         </w:rPr>
-        <w:t xml:space="preserve">         </w:t>
+        <w:t>于</w:t>
       </w:r>
       <w:r>
         <w:rPr>
@@ -1116,7 +1228,7 @@
           <w:sz w:val="28"/>
           <w:u w:val="single"/>
         </w:rPr>
-        <w:t>基</w:t>
+        <w:t>.NET</w:t>
       </w:r>
       <w:r>
         <w:rPr>
@@ -1124,7 +1236,7 @@
           <w:sz w:val="28"/>
           <w:u w:val="single"/>
         </w:rPr>
-        <w:t>于</w:t>
+        <w:t>的毕业设计选题系统</w:t>
       </w:r>
       <w:r>
         <w:rPr>
@@ -1132,23 +1244,14 @@
           <w:sz w:val="28"/>
           <w:u w:val="single"/>
         </w:rPr>
-        <w:t>.NET</w:t>
-      </w:r>
-      <w:r>
-        <w:rPr>
-          <w:rFonts w:hint="eastAsia"/>
+        <w:t xml:space="preserve">  </w:t>
+      </w:r>
+      <w:r>
+        <w:rPr>
           <w:sz w:val="28"/>
           <w:u w:val="single"/>
         </w:rPr>
-        <w:t>的毕业设计选题系统</w:t>
-      </w:r>
-      <w:r>
-        <w:rPr>
-          <w:rFonts w:hint="eastAsia"/>
-          <w:sz w:val="28"/>
-          <w:u w:val="single"/>
-        </w:rPr>
-        <w:t xml:space="preserve">  </w:t>
+        <w:t xml:space="preserve">              </w:t>
       </w:r>
       <w:r>
         <w:rPr>
@@ -1185,7 +1288,7 @@
     <w:p>
       <w:pPr>
         <w:spacing w:line="300" w:lineRule="auto"/>
-        <w:ind w:left="4"/>
+        <w:ind w:left="4" w:firstLineChars="200" w:firstLine="420"/>
         <w:jc w:val="left"/>
       </w:pPr>
       <w:r>
@@ -1203,16 +1306,15 @@
     </w:p>
     <w:p>
       <w:pPr>
-        <w:pStyle w:val="a8"/>
         <w:spacing w:line="300" w:lineRule="auto"/>
-        <w:ind w:leftChars="174" w:left="365"/>
+        <w:ind w:left="4" w:firstLineChars="200" w:firstLine="420"/>
         <w:jc w:val="left"/>
       </w:pPr>
       <w:r>
         <w:rPr>
           <w:rFonts w:hint="eastAsia"/>
         </w:rPr>
-        <w:t>此题目意义在于在当今社会中，每年毕业临近，都有大量的毕业生需要进行毕业设计，这其中的首要关节就是课题的选择，以往指导老师都是采用人工手写方式给学生们提供相关的课题供学生选择，如果指导老师带领的学生比较多，或者是当年毕</w:t>
+        <w:t>在于在当今社会中，每年毕业临近，都有大量的毕业生需要进行毕业设计，这其中的首要关节就是课题的选择，以往指导老师都是采用人工手写方式给学生们提供相关的课题供学生选择，如果指导老师带领的学生比较多，或者是当年毕</w:t>
       </w:r>
       <w:r>
         <w:rPr>
@@ -1230,6 +1332,7 @@
     <w:p>
       <w:pPr>
         <w:spacing w:line="300" w:lineRule="auto"/>
+        <w:ind w:left="4" w:firstLineChars="200" w:firstLine="420"/>
         <w:jc w:val="left"/>
       </w:pPr>
       <w:r>
@@ -1253,16 +1356,15 @@
     </w:p>
     <w:p>
       <w:pPr>
-        <w:pStyle w:val="a8"/>
         <w:spacing w:line="300" w:lineRule="auto"/>
-        <w:ind w:leftChars="174" w:left="365"/>
+        <w:ind w:left="4" w:firstLineChars="200" w:firstLine="420"/>
         <w:jc w:val="left"/>
       </w:pPr>
       <w:r>
         <w:rPr>
           <w:rFonts w:hint="eastAsia"/>
         </w:rPr>
-        <w:t>基于这些传统问题，我们需要一个能够自动统计、实时分配课题的一个管理平台来帮助学生、指导老师。此系统的开发，主要的目的是使老师能更好的管理课程设计，也能使学生能更好的把自己想要选的课程正确无误的选出来。使处在选课时期的学生能有条不紊的进行。</w:t>
+        <w:t>基于这些传统问题，我们需要一个能够自动统计、实时分配课题的一个管理平台来帮助学生、指导老师。此系统的开发，主要的目的是使老师能更好的管理课程设计，也能使学生能更好的把自己想要选的课程正确无误的选出来。</w:t>
       </w:r>
     </w:p>
     <w:p>
@@ -1291,10 +1393,11 @@
     </w:p>
     <w:p>
       <w:pPr>
-        <w:spacing w:line="300" w:lineRule="auto"/>
+        <w:ind w:firstLineChars="200" w:firstLine="420"/>
         <w:jc w:val="left"/>
         <w:rPr>
-          <w:szCs w:val="21"/>
+          <w:b/>
+          <w:sz w:val="28"/>
         </w:rPr>
       </w:pPr>
       <w:r>
@@ -1321,10 +1424,11 @@
     </w:p>
     <w:p>
       <w:pPr>
-        <w:pStyle w:val="a8"/>
-        <w:spacing w:line="300" w:lineRule="auto"/>
-        <w:rPr>
-          <w:szCs w:val="21"/>
+        <w:ind w:firstLineChars="200" w:firstLine="420"/>
+        <w:jc w:val="left"/>
+        <w:rPr>
+          <w:b/>
+          <w:sz w:val="28"/>
         </w:rPr>
       </w:pPr>
       <w:r>
@@ -1353,15 +1457,7 @@
           <w:rFonts w:hint="eastAsia"/>
           <w:szCs w:val="21"/>
         </w:rPr>
-        <w:t xml:space="preserve">Visual </w:t>
-      </w:r>
-      <w:proofErr w:type="spellStart"/>
-      <w:r>
-        <w:rPr>
-          <w:rFonts w:hint="eastAsia"/>
-          <w:szCs w:val="21"/>
-        </w:rPr>
-        <w:t>Studio,</w:t>
+        <w:t>Visual Studio,</w:t>
       </w:r>
       <w:r>
         <w:rPr>
@@ -1376,7 +1472,6 @@
         </w:rPr>
         <w:t>it</w:t>
       </w:r>
-      <w:proofErr w:type="spellEnd"/>
       <w:r>
         <w:rPr>
           <w:rFonts w:hint="eastAsia"/>
@@ -1401,12 +1496,11 @@
     </w:p>
     <w:p>
       <w:pPr>
-        <w:pStyle w:val="a8"/>
-        <w:spacing w:line="300" w:lineRule="auto"/>
-        <w:ind w:left="420" w:firstLineChars="0" w:firstLine="0"/>
+        <w:ind w:firstLineChars="200" w:firstLine="420"/>
         <w:jc w:val="left"/>
         <w:rPr>
-          <w:szCs w:val="21"/>
+          <w:b/>
+          <w:sz w:val="28"/>
         </w:rPr>
       </w:pPr>
       <w:r>
@@ -1555,6 +1649,7 @@
     <w:p>
       <w:pPr>
         <w:spacing w:line="300" w:lineRule="auto"/>
+        <w:ind w:left="420"/>
         <w:jc w:val="left"/>
         <w:rPr>
           <w:szCs w:val="21"/>
@@ -1639,10 +1734,11 @@
     </w:p>
     <w:p>
       <w:pPr>
-        <w:spacing w:line="300" w:lineRule="auto"/>
+        <w:ind w:firstLineChars="200" w:firstLine="420"/>
         <w:jc w:val="left"/>
         <w:rPr>
-          <w:szCs w:val="21"/>
+          <w:b/>
+          <w:sz w:val="28"/>
         </w:rPr>
       </w:pPr>
       <w:r>
@@ -1750,7 +1846,6 @@
           <w:rFonts w:hint="eastAsia"/>
           <w:szCs w:val="21"/>
         </w:rPr>
-        <w:lastRenderedPageBreak/>
         <w:t>（</w:t>
       </w:r>
       <w:r>
@@ -1827,6 +1922,7 @@
           <w:rFonts w:hint="eastAsia"/>
           <w:szCs w:val="21"/>
         </w:rPr>
+        <w:lastRenderedPageBreak/>
         <w:t>（</w:t>
       </w:r>
       <w:r>
@@ -1899,6 +1995,7 @@
     <w:p>
       <w:pPr>
         <w:spacing w:line="300" w:lineRule="auto"/>
+        <w:ind w:left="360"/>
         <w:jc w:val="left"/>
         <w:rPr>
           <w:szCs w:val="21"/>
@@ -1925,151 +2022,82 @@
         <w:ind w:firstLineChars="200" w:firstLine="420"/>
         <w:jc w:val="left"/>
         <w:rPr>
-          <w:bCs/>
-          <w:szCs w:val="21"/>
-          <w:shd w:val="clear" w:color="auto" w:fill="FFFFFF"/>
-        </w:rPr>
-      </w:pPr>
-      <w:r>
-        <w:rPr>
-          <w:rFonts w:hint="eastAsia"/>
-          <w:bCs/>
-          <w:szCs w:val="21"/>
-          <w:shd w:val="clear" w:color="auto" w:fill="FFFFFF"/>
+          <w:szCs w:val="21"/>
+        </w:rPr>
+      </w:pPr>
+      <w:r>
+        <w:rPr>
+          <w:rFonts w:hint="eastAsia"/>
+          <w:szCs w:val="21"/>
         </w:rPr>
         <w:t>该软件系统前台使用</w:t>
       </w:r>
       <w:r>
         <w:rPr>
           <w:rFonts w:hint="eastAsia"/>
-          <w:bCs/>
-          <w:szCs w:val="21"/>
-          <w:shd w:val="clear" w:color="auto" w:fill="FFFFFF"/>
+          <w:szCs w:val="21"/>
         </w:rPr>
         <w:t>DIV</w:t>
       </w:r>
       <w:r>
         <w:rPr>
           <w:rFonts w:hint="eastAsia"/>
-          <w:bCs/>
-          <w:szCs w:val="21"/>
-          <w:shd w:val="clear" w:color="auto" w:fill="FFFFFF"/>
+          <w:szCs w:val="21"/>
         </w:rPr>
         <w:t>+</w:t>
       </w:r>
       <w:r>
         <w:rPr>
           <w:rFonts w:hint="eastAsia"/>
-          <w:bCs/>
-          <w:szCs w:val="21"/>
-          <w:shd w:val="clear" w:color="auto" w:fill="FFFFFF"/>
+          <w:szCs w:val="21"/>
         </w:rPr>
         <w:t>CSS</w:t>
       </w:r>
       <w:r>
         <w:rPr>
           <w:rFonts w:hint="eastAsia"/>
-          <w:bCs/>
-          <w:szCs w:val="21"/>
-          <w:shd w:val="clear" w:color="auto" w:fill="FFFFFF"/>
+          <w:szCs w:val="21"/>
         </w:rPr>
         <w:t>来进行网页布局（引用</w:t>
       </w:r>
       <w:r>
         <w:rPr>
           <w:rFonts w:hint="eastAsia"/>
-          <w:bCs/>
-          <w:szCs w:val="21"/>
-          <w:shd w:val="clear" w:color="auto" w:fill="FFFFFF"/>
-        </w:rPr>
-        <w:t xml:space="preserve">Bootstrap </w:t>
-      </w:r>
-      <w:r>
-        <w:rPr>
-          <w:rFonts w:hint="eastAsia"/>
-          <w:bCs/>
-          <w:szCs w:val="21"/>
-          <w:shd w:val="clear" w:color="auto" w:fill="FFFFFF"/>
-        </w:rPr>
-        <w:t>（</w:t>
-      </w:r>
-      <w:r>
-        <w:rPr>
-          <w:rFonts w:hint="eastAsia"/>
-          <w:bCs/>
-          <w:szCs w:val="21"/>
-          <w:shd w:val="clear" w:color="auto" w:fill="FFFFFF"/>
-        </w:rPr>
-        <w:t>Web</w:t>
-      </w:r>
-      <w:r>
-        <w:rPr>
-          <w:rFonts w:hint="eastAsia"/>
-          <w:bCs/>
-          <w:szCs w:val="21"/>
-          <w:shd w:val="clear" w:color="auto" w:fill="FFFFFF"/>
-        </w:rPr>
-        <w:t>前端</w:t>
-      </w:r>
-      <w:r>
-        <w:rPr>
-          <w:rFonts w:hint="eastAsia"/>
-          <w:bCs/>
-          <w:szCs w:val="21"/>
-          <w:shd w:val="clear" w:color="auto" w:fill="FFFFFF"/>
-        </w:rPr>
-        <w:t>CSS</w:t>
-      </w:r>
-      <w:r>
-        <w:rPr>
-          <w:rFonts w:hint="eastAsia"/>
-          <w:bCs/>
-          <w:szCs w:val="21"/>
-          <w:shd w:val="clear" w:color="auto" w:fill="FFFFFF"/>
-        </w:rPr>
-        <w:t>框架））；</w:t>
-      </w:r>
-      <w:r>
-        <w:rPr>
-          <w:rFonts w:hint="eastAsia"/>
-          <w:bCs/>
-          <w:szCs w:val="21"/>
-          <w:shd w:val="clear" w:color="auto" w:fill="FFFFFF"/>
-        </w:rPr>
-        <w:t>后端后台使用</w:t>
-      </w:r>
-      <w:r>
-        <w:rPr>
-          <w:rFonts w:hint="eastAsia"/>
-          <w:bCs/>
-          <w:szCs w:val="21"/>
-          <w:shd w:val="clear" w:color="auto" w:fill="FFFFFF"/>
+          <w:szCs w:val="21"/>
+        </w:rPr>
+        <w:t>Bootstrap</w:t>
+      </w:r>
+      <w:r>
+        <w:rPr>
+          <w:rFonts w:hint="eastAsia"/>
+          <w:szCs w:val="21"/>
+        </w:rPr>
+        <w:t>）；后端后台使用</w:t>
+      </w:r>
+      <w:r>
+        <w:rPr>
+          <w:rFonts w:hint="eastAsia"/>
+          <w:szCs w:val="21"/>
         </w:rPr>
         <w:t>ASP.NET+SQL</w:t>
       </w:r>
       <w:r>
         <w:rPr>
-          <w:bCs/>
-          <w:szCs w:val="21"/>
-          <w:shd w:val="clear" w:color="auto" w:fill="FFFFFF"/>
+          <w:szCs w:val="21"/>
         </w:rPr>
         <w:t xml:space="preserve"> </w:t>
       </w:r>
       <w:r>
         <w:rPr>
           <w:rFonts w:hint="eastAsia"/>
-          <w:bCs/>
-          <w:szCs w:val="21"/>
-          <w:shd w:val="clear" w:color="auto" w:fill="FFFFFF"/>
+          <w:szCs w:val="21"/>
         </w:rPr>
         <w:t>Server</w:t>
       </w:r>
       <w:r>
         <w:rPr>
           <w:rFonts w:hint="eastAsia"/>
-          <w:bCs/>
-          <w:szCs w:val="21"/>
-          <w:shd w:val="clear" w:color="auto" w:fill="FFFFFF"/>
+          <w:szCs w:val="21"/>
         </w:rPr>
         <w:t>进行开发。</w:t>
       </w:r>
@@ -2080,17 +2108,13 @@
         <w:ind w:firstLineChars="200" w:firstLine="420"/>
         <w:jc w:val="left"/>
         <w:rPr>
-          <w:bCs/>
-          <w:szCs w:val="21"/>
-          <w:shd w:val="clear" w:color="auto" w:fill="FFFFFF"/>
-        </w:rPr>
-      </w:pPr>
-      <w:r>
-        <w:rPr>
-          <w:rFonts w:hint="eastAsia"/>
-          <w:bCs/>
-          <w:szCs w:val="21"/>
-          <w:shd w:val="clear" w:color="auto" w:fill="FFFFFF"/>
+          <w:szCs w:val="21"/>
+        </w:rPr>
+      </w:pPr>
+      <w:r>
+        <w:rPr>
+          <w:rFonts w:hint="eastAsia"/>
+          <w:szCs w:val="21"/>
         </w:rPr>
         <w:t>使用三层架构将整个业务应用划分为：</w:t>
       </w:r>
@@ -2101,11 +2125,18 @@
         <w:ind w:left="420"/>
         <w:jc w:val="left"/>
         <w:rPr>
+          <w:szCs w:val="21"/>
+        </w:rPr>
+      </w:pPr>
+      <w:r>
+        <w:rPr>
+          <w:rFonts w:hint="eastAsia"/>
           <w:bCs/>
           <w:szCs w:val="21"/>
           <w:shd w:val="clear" w:color="auto" w:fill="FFFFFF"/>
         </w:rPr>
-      </w:pPr>
+        <w:t>（</w:t>
+      </w:r>
       <w:r>
         <w:rPr>
           <w:rFonts w:hint="eastAsia"/>
@@ -2113,7 +2144,7 @@
           <w:szCs w:val="21"/>
           <w:shd w:val="clear" w:color="auto" w:fill="FFFFFF"/>
         </w:rPr>
-        <w:t>（</w:t>
+        <w:t>1</w:t>
       </w:r>
       <w:r>
         <w:rPr>
@@ -2122,7 +2153,7 @@
           <w:szCs w:val="21"/>
           <w:shd w:val="clear" w:color="auto" w:fill="FFFFFF"/>
         </w:rPr>
-        <w:t>1</w:t>
+        <w:t>）</w:t>
       </w:r>
       <w:r>
         <w:rPr>
@@ -2131,7 +2162,7 @@
           <w:szCs w:val="21"/>
           <w:shd w:val="clear" w:color="auto" w:fill="FFFFFF"/>
         </w:rPr>
-        <w:t>）</w:t>
+        <w:t>界面层</w:t>
       </w:r>
       <w:r>
         <w:rPr>
@@ -2140,100 +2171,7 @@
           <w:szCs w:val="21"/>
           <w:shd w:val="clear" w:color="auto" w:fill="FFFFFF"/>
         </w:rPr>
-        <w:t>界面层</w:t>
-      </w:r>
-      <w:r>
-        <w:rPr>
-          <w:rFonts w:hint="eastAsia"/>
-          <w:bCs/>
-          <w:szCs w:val="21"/>
-          <w:shd w:val="clear" w:color="auto" w:fill="FFFFFF"/>
-        </w:rPr>
         <w:t>:</w:t>
-      </w:r>
-    </w:p>
-    <w:p>
-      <w:pPr>
-        <w:spacing w:line="300" w:lineRule="auto"/>
-        <w:ind w:left="840"/>
-        <w:jc w:val="left"/>
-        <w:rPr>
-          <w:bCs/>
-          <w:szCs w:val="21"/>
-          <w:shd w:val="clear" w:color="auto" w:fill="FFFFFF"/>
-        </w:rPr>
-      </w:pPr>
-      <w:r>
-        <w:rPr>
-          <w:rFonts w:hint="eastAsia"/>
-          <w:bCs/>
-          <w:szCs w:val="21"/>
-          <w:shd w:val="clear" w:color="auto" w:fill="FFFFFF"/>
-        </w:rPr>
-        <w:t>登陆界面：输入用户名和密码，验证成功后根据用户类型进入不同的页面；</w:t>
-      </w:r>
-    </w:p>
-    <w:p>
-      <w:pPr>
-        <w:spacing w:line="300" w:lineRule="auto"/>
-        <w:ind w:left="840"/>
-        <w:jc w:val="left"/>
-        <w:rPr>
-          <w:bCs/>
-          <w:szCs w:val="21"/>
-          <w:shd w:val="clear" w:color="auto" w:fill="FFFFFF"/>
-        </w:rPr>
-      </w:pPr>
-      <w:r>
-        <w:rPr>
-          <w:rFonts w:hint="eastAsia"/>
-          <w:bCs/>
-          <w:szCs w:val="21"/>
-          <w:shd w:val="clear" w:color="auto" w:fill="FFFFFF"/>
-        </w:rPr>
-        <w:t>管理员界面：修改密码，审核新题目，添加数据，查看教师、学生、标题信息；</w:t>
-      </w:r>
-    </w:p>
-    <w:p>
-      <w:pPr>
-        <w:spacing w:line="300" w:lineRule="auto"/>
-        <w:ind w:left="840"/>
-        <w:jc w:val="left"/>
-        <w:rPr>
-          <w:bCs/>
-          <w:szCs w:val="21"/>
-          <w:shd w:val="clear" w:color="auto" w:fill="FFFFFF"/>
-        </w:rPr>
-      </w:pPr>
-      <w:r>
-        <w:rPr>
-          <w:rFonts w:hint="eastAsia"/>
-          <w:bCs/>
-          <w:szCs w:val="21"/>
-          <w:shd w:val="clear" w:color="auto" w:fill="FFFFFF"/>
-        </w:rPr>
-        <w:t>教师界面：查看修改个人信息，查看学生列表，上传题目和查看题目；</w:t>
-      </w:r>
-    </w:p>
-    <w:p>
-      <w:pPr>
-        <w:spacing w:line="300" w:lineRule="auto"/>
-        <w:ind w:left="840"/>
-        <w:jc w:val="left"/>
-        <w:rPr>
-          <w:bCs/>
-          <w:szCs w:val="21"/>
-          <w:shd w:val="clear" w:color="auto" w:fill="FFFFFF"/>
-        </w:rPr>
-      </w:pPr>
-      <w:r>
-        <w:rPr>
-          <w:rFonts w:hint="eastAsia"/>
-          <w:bCs/>
-          <w:szCs w:val="21"/>
-          <w:shd w:val="clear" w:color="auto" w:fill="FFFFFF"/>
-        </w:rPr>
-        <w:t>学生界面：查看修改个人信息，上传、下载论文，选择题目，上传自定义题目；</w:t>
       </w:r>
     </w:p>
     <w:p>
@@ -2242,76 +2180,17 @@
         <w:ind w:left="420"/>
         <w:jc w:val="left"/>
         <w:rPr>
+          <w:szCs w:val="21"/>
+        </w:rPr>
+      </w:pPr>
+      <w:r>
+        <w:rPr>
+          <w:rFonts w:hint="eastAsia"/>
           <w:bCs/>
           <w:szCs w:val="21"/>
           <w:shd w:val="clear" w:color="auto" w:fill="FFFFFF"/>
         </w:rPr>
-      </w:pPr>
-      <w:r>
-        <w:rPr>
-          <w:rFonts w:hint="eastAsia"/>
-          <w:bCs/>
-          <w:szCs w:val="21"/>
-          <w:shd w:val="clear" w:color="auto" w:fill="FFFFFF"/>
-        </w:rPr>
-        <w:t>（</w:t>
-      </w:r>
-      <w:r>
-        <w:rPr>
-          <w:rFonts w:hint="eastAsia"/>
-          <w:bCs/>
-          <w:szCs w:val="21"/>
-          <w:shd w:val="clear" w:color="auto" w:fill="FFFFFF"/>
-        </w:rPr>
-        <w:t>2</w:t>
-      </w:r>
-      <w:r>
-        <w:rPr>
-          <w:rFonts w:hint="eastAsia"/>
-          <w:bCs/>
-          <w:szCs w:val="21"/>
-          <w:shd w:val="clear" w:color="auto" w:fill="FFFFFF"/>
-        </w:rPr>
-        <w:t>）</w:t>
-      </w:r>
-      <w:r>
-        <w:rPr>
-          <w:rFonts w:hint="eastAsia"/>
-          <w:bCs/>
-          <w:szCs w:val="21"/>
-          <w:shd w:val="clear" w:color="auto" w:fill="FFFFFF"/>
-        </w:rPr>
-        <w:t>业务逻辑层</w:t>
-      </w:r>
-      <w:r>
-        <w:rPr>
-          <w:rFonts w:hint="eastAsia"/>
-          <w:bCs/>
-          <w:szCs w:val="21"/>
-          <w:shd w:val="clear" w:color="auto" w:fill="FFFFFF"/>
-        </w:rPr>
-        <w:t>:</w:t>
-      </w:r>
-    </w:p>
-    <w:p>
-      <w:pPr>
-        <w:spacing w:line="300" w:lineRule="auto"/>
-        <w:ind w:left="840"/>
-        <w:jc w:val="left"/>
-        <w:rPr>
-          <w:bCs/>
-          <w:szCs w:val="21"/>
-          <w:shd w:val="clear" w:color="auto" w:fill="FFFFFF"/>
-        </w:rPr>
-      </w:pPr>
-      <w:r>
-        <w:rPr>
-          <w:rFonts w:hint="eastAsia"/>
-          <w:bCs/>
-          <w:szCs w:val="21"/>
-          <w:shd w:val="clear" w:color="auto" w:fill="FFFFFF"/>
-        </w:rPr>
-        <w:t>包含对于登录信息的验证，数据的添加修改和删除；</w:t>
+        <w:t>登陆界面：输入用户名和密码，验证成功后根据用户类型进入不同的页面；</w:t>
       </w:r>
     </w:p>
     <w:p>
@@ -2320,80 +2199,201 @@
         <w:ind w:left="420"/>
         <w:jc w:val="left"/>
         <w:rPr>
+          <w:szCs w:val="21"/>
+        </w:rPr>
+      </w:pPr>
+      <w:r>
+        <w:rPr>
+          <w:rFonts w:hint="eastAsia"/>
           <w:bCs/>
           <w:szCs w:val="21"/>
           <w:shd w:val="clear" w:color="auto" w:fill="FFFFFF"/>
         </w:rPr>
-      </w:pPr>
-      <w:r>
-        <w:rPr>
-          <w:rFonts w:hint="eastAsia"/>
-          <w:bCs/>
-          <w:szCs w:val="21"/>
-          <w:shd w:val="clear" w:color="auto" w:fill="FFFFFF"/>
-        </w:rPr>
-        <w:t>（</w:t>
-      </w:r>
-      <w:r>
-        <w:rPr>
-          <w:rFonts w:hint="eastAsia"/>
-          <w:bCs/>
-          <w:szCs w:val="21"/>
-          <w:shd w:val="clear" w:color="auto" w:fill="FFFFFF"/>
-        </w:rPr>
-        <w:t>3</w:t>
-      </w:r>
-      <w:r>
-        <w:rPr>
-          <w:rFonts w:hint="eastAsia"/>
-          <w:bCs/>
-          <w:szCs w:val="21"/>
-          <w:shd w:val="clear" w:color="auto" w:fill="FFFFFF"/>
-        </w:rPr>
-        <w:t>）</w:t>
-      </w:r>
-      <w:r>
-        <w:rPr>
-          <w:rFonts w:hint="eastAsia"/>
-          <w:bCs/>
-          <w:szCs w:val="21"/>
-          <w:shd w:val="clear" w:color="auto" w:fill="FFFFFF"/>
-        </w:rPr>
-        <w:t>数据访问层</w:t>
-      </w:r>
-      <w:r>
-        <w:rPr>
-          <w:rFonts w:hint="eastAsia"/>
-          <w:bCs/>
-          <w:szCs w:val="21"/>
-          <w:shd w:val="clear" w:color="auto" w:fill="FFFFFF"/>
-        </w:rPr>
-        <w:t>:</w:t>
+        <w:t>管理员界面：修改密码，审核新题目，添加数据，查看教师、学生、标题信息；</w:t>
       </w:r>
     </w:p>
     <w:p>
       <w:pPr>
         <w:spacing w:line="300" w:lineRule="auto"/>
-        <w:ind w:left="840"/>
+        <w:ind w:left="420"/>
         <w:jc w:val="left"/>
         <w:rPr>
+          <w:szCs w:val="21"/>
+        </w:rPr>
+      </w:pPr>
+      <w:r>
+        <w:rPr>
+          <w:rFonts w:hint="eastAsia"/>
           <w:bCs/>
           <w:szCs w:val="21"/>
           <w:shd w:val="clear" w:color="auto" w:fill="FFFFFF"/>
         </w:rPr>
-      </w:pPr>
-      <w:r>
-        <w:rPr>
-          <w:rFonts w:hint="eastAsia"/>
-          <w:bCs/>
-          <w:szCs w:val="21"/>
-          <w:shd w:val="clear" w:color="auto" w:fill="FFFFFF"/>
-        </w:rPr>
-        <w:t>建立对象实体类；</w:t>
+        <w:t>教师界面：查看修改个人信息，查看学生列表，上传题目和查看题目；</w:t>
       </w:r>
     </w:p>
     <w:p>
       <w:pPr>
+        <w:spacing w:line="300" w:lineRule="auto"/>
+        <w:ind w:left="420"/>
+        <w:jc w:val="left"/>
+        <w:rPr>
+          <w:szCs w:val="21"/>
+        </w:rPr>
+      </w:pPr>
+      <w:r>
+        <w:rPr>
+          <w:rFonts w:hint="eastAsia"/>
+          <w:bCs/>
+          <w:szCs w:val="21"/>
+          <w:shd w:val="clear" w:color="auto" w:fill="FFFFFF"/>
+        </w:rPr>
+        <w:t>学生界面：查看修改个人信息，上传、下载论文，选择题目，上传自定义题目；</w:t>
+      </w:r>
+    </w:p>
+    <w:p>
+      <w:pPr>
+        <w:spacing w:line="300" w:lineRule="auto"/>
+        <w:ind w:left="420"/>
+        <w:jc w:val="left"/>
+        <w:rPr>
+          <w:szCs w:val="21"/>
+        </w:rPr>
+      </w:pPr>
+      <w:r>
+        <w:rPr>
+          <w:rFonts w:hint="eastAsia"/>
+          <w:bCs/>
+          <w:szCs w:val="21"/>
+          <w:shd w:val="clear" w:color="auto" w:fill="FFFFFF"/>
+        </w:rPr>
+        <w:t>（</w:t>
+      </w:r>
+      <w:r>
+        <w:rPr>
+          <w:rFonts w:hint="eastAsia"/>
+          <w:bCs/>
+          <w:szCs w:val="21"/>
+          <w:shd w:val="clear" w:color="auto" w:fill="FFFFFF"/>
+        </w:rPr>
+        <w:t>2</w:t>
+      </w:r>
+      <w:r>
+        <w:rPr>
+          <w:rFonts w:hint="eastAsia"/>
+          <w:bCs/>
+          <w:szCs w:val="21"/>
+          <w:shd w:val="clear" w:color="auto" w:fill="FFFFFF"/>
+        </w:rPr>
+        <w:t>）</w:t>
+      </w:r>
+      <w:r>
+        <w:rPr>
+          <w:rFonts w:hint="eastAsia"/>
+          <w:bCs/>
+          <w:szCs w:val="21"/>
+          <w:shd w:val="clear" w:color="auto" w:fill="FFFFFF"/>
+        </w:rPr>
+        <w:t>业务逻辑层</w:t>
+      </w:r>
+      <w:r>
+        <w:rPr>
+          <w:rFonts w:hint="eastAsia"/>
+          <w:bCs/>
+          <w:szCs w:val="21"/>
+          <w:shd w:val="clear" w:color="auto" w:fill="FFFFFF"/>
+        </w:rPr>
+        <w:t>:</w:t>
+      </w:r>
+    </w:p>
+    <w:p>
+      <w:pPr>
+        <w:spacing w:line="300" w:lineRule="auto"/>
+        <w:ind w:left="420"/>
+        <w:jc w:val="left"/>
+        <w:rPr>
+          <w:szCs w:val="21"/>
+        </w:rPr>
+      </w:pPr>
+      <w:r>
+        <w:rPr>
+          <w:rFonts w:hint="eastAsia"/>
+          <w:bCs/>
+          <w:szCs w:val="21"/>
+          <w:shd w:val="clear" w:color="auto" w:fill="FFFFFF"/>
+        </w:rPr>
+        <w:t>包含对于登录信息的验证，数据的添加修改和删除；</w:t>
+      </w:r>
+    </w:p>
+    <w:p>
+      <w:pPr>
+        <w:spacing w:line="300" w:lineRule="auto"/>
+        <w:ind w:left="420"/>
+        <w:jc w:val="left"/>
+        <w:rPr>
+          <w:szCs w:val="21"/>
+        </w:rPr>
+      </w:pPr>
+      <w:r>
+        <w:rPr>
+          <w:rFonts w:hint="eastAsia"/>
+          <w:szCs w:val="21"/>
+        </w:rPr>
+        <w:t>（</w:t>
+      </w:r>
+      <w:r>
+        <w:rPr>
+          <w:rFonts w:hint="eastAsia"/>
+          <w:szCs w:val="21"/>
+        </w:rPr>
+        <w:t>3</w:t>
+      </w:r>
+      <w:r>
+        <w:rPr>
+          <w:rFonts w:hint="eastAsia"/>
+          <w:szCs w:val="21"/>
+        </w:rPr>
+        <w:t>）</w:t>
+      </w:r>
+      <w:r>
+        <w:rPr>
+          <w:rFonts w:hint="eastAsia"/>
+          <w:bCs/>
+          <w:szCs w:val="21"/>
+          <w:shd w:val="clear" w:color="auto" w:fill="FFFFFF"/>
+        </w:rPr>
+        <w:t>数据访问层</w:t>
+      </w:r>
+      <w:r>
+        <w:rPr>
+          <w:rFonts w:hint="eastAsia"/>
+          <w:bCs/>
+          <w:szCs w:val="21"/>
+          <w:shd w:val="clear" w:color="auto" w:fill="FFFFFF"/>
+        </w:rPr>
+        <w:t>:</w:t>
+      </w:r>
+    </w:p>
+    <w:p>
+      <w:pPr>
+        <w:spacing w:line="300" w:lineRule="auto"/>
+        <w:ind w:left="420"/>
+        <w:jc w:val="left"/>
+        <w:rPr>
+          <w:szCs w:val="21"/>
+        </w:rPr>
+      </w:pPr>
+      <w:r>
+        <w:rPr>
+          <w:rFonts w:hint="eastAsia"/>
+          <w:bCs/>
+          <w:szCs w:val="21"/>
+          <w:shd w:val="clear" w:color="auto" w:fill="FFFFFF"/>
+        </w:rPr>
+        <w:t>建立对象实体类；</w:t>
+      </w:r>
+    </w:p>
+    <w:p>
+      <w:pPr>
         <w:jc w:val="left"/>
         <w:rPr>
           <w:b/>
@@ -2418,10 +2418,11 @@
     </w:p>
     <w:p>
       <w:pPr>
-        <w:spacing w:line="300" w:lineRule="auto"/>
+        <w:ind w:firstLineChars="200" w:firstLine="420"/>
         <w:jc w:val="left"/>
         <w:rPr>
-          <w:szCs w:val="21"/>
+          <w:b/>
+          <w:sz w:val="28"/>
         </w:rPr>
       </w:pPr>
       <w:r>
@@ -2448,7 +2449,7 @@
         <w:rPr>
           <w:szCs w:val="21"/>
         </w:rPr>
-        <w:t xml:space="preserve">  </w:t>
+        <w:t xml:space="preserve"> </w:t>
       </w:r>
       <w:r>
         <w:rPr>
@@ -2461,21 +2462,7 @@
         <w:rPr>
           <w:szCs w:val="21"/>
         </w:rPr>
-        <w:t xml:space="preserve"> (</w:t>
-      </w:r>
-      <w:proofErr w:type="spellStart"/>
-      <w:r>
-        <w:rPr>
-          <w:szCs w:val="21"/>
-        </w:rPr>
-        <w:t>Nagel,C</w:t>
-      </w:r>
-      <w:proofErr w:type="spellEnd"/>
-      <w:r>
-        <w:rPr>
-          <w:szCs w:val="21"/>
-        </w:rPr>
-        <w:t xml:space="preserve">.) </w:t>
+        <w:t xml:space="preserve"> (Nagel,C.) </w:t>
       </w:r>
       <w:r>
         <w:rPr>
@@ -2567,15 +2554,41 @@
         <w:rPr>
           <w:szCs w:val="21"/>
         </w:rPr>
-        <w:t>2014-10-1</w:t>
+        <w:t>2014</w:t>
+      </w:r>
+      <w:r>
+        <w:rPr>
+          <w:rFonts w:hint="eastAsia"/>
+          <w:szCs w:val="21"/>
+        </w:rPr>
+        <w:t>.</w:t>
+      </w:r>
+      <w:r>
+        <w:rPr>
+          <w:szCs w:val="21"/>
+        </w:rPr>
+        <w:t>10</w:t>
+      </w:r>
+      <w:r>
+        <w:rPr>
+          <w:szCs w:val="21"/>
+        </w:rPr>
+        <w:t>.</w:t>
+      </w:r>
+      <w:r>
+        <w:rPr>
+          <w:szCs w:val="21"/>
+        </w:rPr>
+        <w:t>1</w:t>
       </w:r>
     </w:p>
     <w:p>
       <w:pPr>
-        <w:spacing w:line="300" w:lineRule="auto"/>
+        <w:ind w:firstLineChars="200" w:firstLine="420"/>
         <w:jc w:val="left"/>
         <w:rPr>
-          <w:szCs w:val="21"/>
+          <w:b/>
+          <w:sz w:val="28"/>
         </w:rPr>
       </w:pPr>
       <w:r>
@@ -2597,7 +2610,7 @@
           <w:rFonts w:hint="eastAsia"/>
           <w:szCs w:val="21"/>
         </w:rPr>
-        <w:t xml:space="preserve">]  </w:t>
+        <w:t xml:space="preserve">] </w:t>
       </w:r>
       <w:r>
         <w:rPr>
@@ -2610,21 +2623,7 @@
         <w:rPr>
           <w:szCs w:val="21"/>
         </w:rPr>
-        <w:t xml:space="preserve"> (</w:t>
-      </w:r>
-      <w:proofErr w:type="spellStart"/>
-      <w:r>
-        <w:rPr>
-          <w:szCs w:val="21"/>
-        </w:rPr>
-        <w:t>Gaylord,J.N</w:t>
-      </w:r>
-      <w:proofErr w:type="spellEnd"/>
-      <w:r>
-        <w:rPr>
-          <w:szCs w:val="21"/>
-        </w:rPr>
-        <w:t xml:space="preserve">.) </w:t>
+        <w:t xml:space="preserve"> (Gaylord,J.N.) </w:t>
       </w:r>
       <w:r>
         <w:rPr>
@@ -2684,15 +2683,34 @@
         <w:rPr>
           <w:szCs w:val="21"/>
         </w:rPr>
-        <w:t>2014-5-1</w:t>
+        <w:t>2014.</w:t>
+      </w:r>
+      <w:r>
+        <w:rPr>
+          <w:szCs w:val="21"/>
+        </w:rPr>
+        <w:t>5</w:t>
+      </w:r>
+      <w:r>
+        <w:rPr>
+          <w:szCs w:val="21"/>
+        </w:rPr>
+        <w:t>.</w:t>
+      </w:r>
+      <w:r>
+        <w:rPr>
+          <w:szCs w:val="21"/>
+        </w:rPr>
+        <w:t>1</w:t>
       </w:r>
     </w:p>
     <w:p>
       <w:pPr>
-        <w:spacing w:line="300" w:lineRule="auto"/>
+        <w:ind w:firstLineChars="200" w:firstLine="420"/>
         <w:jc w:val="left"/>
         <w:rPr>
-          <w:szCs w:val="21"/>
+          <w:b/>
+          <w:sz w:val="28"/>
         </w:rPr>
       </w:pPr>
       <w:r>
@@ -2708,34 +2726,38 @@
         </w:rPr>
         <w:t>3</w:t>
       </w:r>
-      <w:proofErr w:type="gramStart"/>
-      <w:r>
-        <w:rPr>
-          <w:szCs w:val="21"/>
-        </w:rPr>
-        <w:t xml:space="preserve">]  </w:t>
-      </w:r>
-      <w:r>
-        <w:rPr>
-          <w:szCs w:val="21"/>
-        </w:rPr>
-        <w:t>Jon</w:t>
-      </w:r>
-      <w:proofErr w:type="gramEnd"/>
-      <w:r>
-        <w:rPr>
-          <w:szCs w:val="21"/>
-        </w:rPr>
-        <w:t xml:space="preserve"> </w:t>
-      </w:r>
-      <w:proofErr w:type="spellStart"/>
-      <w:r>
-        <w:rPr>
-          <w:szCs w:val="21"/>
-        </w:rPr>
-        <w:t>Duckett</w:t>
-      </w:r>
-      <w:proofErr w:type="spellEnd"/>
+      <w:r>
+        <w:rPr>
+          <w:szCs w:val="21"/>
+        </w:rPr>
+        <w:t xml:space="preserve">] </w:t>
+      </w:r>
+      <w:r>
+        <w:rPr>
+          <w:szCs w:val="21"/>
+        </w:rPr>
+        <w:t>Jon Duckett.</w:t>
+      </w:r>
+      <w:r>
+        <w:rPr>
+          <w:rFonts w:hint="eastAsia"/>
+          <w:szCs w:val="21"/>
+        </w:rPr>
+        <w:t>《</w:t>
+      </w:r>
+      <w:r>
+        <w:rPr>
+          <w:szCs w:val="21"/>
+        </w:rPr>
+        <w:t>HTML &amp; CSS</w:t>
+      </w:r>
+      <w:r>
+        <w:rPr>
+          <w:rFonts w:hint="eastAsia"/>
+          <w:szCs w:val="21"/>
+        </w:rPr>
+        <w:t>设计与构建网站》</w:t>
+      </w:r>
       <w:r>
         <w:rPr>
           <w:szCs w:val="21"/>
@@ -2747,47 +2769,28 @@
           <w:rFonts w:hint="eastAsia"/>
           <w:szCs w:val="21"/>
         </w:rPr>
-        <w:t>《</w:t>
-      </w:r>
-      <w:r>
-        <w:rPr>
-          <w:szCs w:val="21"/>
-        </w:rPr>
-        <w:t>HTML &amp; CSS</w:t>
-      </w:r>
-      <w:r>
-        <w:rPr>
-          <w:rFonts w:hint="eastAsia"/>
-          <w:szCs w:val="21"/>
-        </w:rPr>
-        <w:t>设计与构建网站》</w:t>
-      </w:r>
-      <w:r>
-        <w:rPr>
-          <w:szCs w:val="21"/>
-        </w:rPr>
-        <w:t>.</w:t>
-      </w:r>
-      <w:r>
-        <w:rPr>
-          <w:rFonts w:hint="eastAsia"/>
-          <w:szCs w:val="21"/>
-        </w:rPr>
         <w:t>清华大学出版社，</w:t>
       </w:r>
       <w:r>
         <w:rPr>
           <w:szCs w:val="21"/>
         </w:rPr>
-        <w:t>2013-1</w:t>
+        <w:t>2013.</w:t>
+      </w:r>
+      <w:r>
+        <w:rPr>
+          <w:szCs w:val="21"/>
+        </w:rPr>
+        <w:t>1</w:t>
       </w:r>
     </w:p>
     <w:p>
       <w:pPr>
-        <w:spacing w:line="300" w:lineRule="auto"/>
+        <w:ind w:firstLineChars="200" w:firstLine="420"/>
         <w:jc w:val="left"/>
         <w:rPr>
-          <w:szCs w:val="21"/>
+          <w:b/>
+          <w:sz w:val="28"/>
         </w:rPr>
       </w:pPr>
       <w:r>
@@ -2804,7 +2807,6 @@
         </w:rPr>
         <w:t>4</w:t>
       </w:r>
-      <w:proofErr w:type="gramStart"/>
       <w:r>
         <w:rPr>
           <w:rFonts w:hint="eastAsia"/>
@@ -2822,20 +2824,7 @@
         <w:rPr>
           <w:szCs w:val="21"/>
         </w:rPr>
-        <w:t xml:space="preserve"> </w:t>
-      </w:r>
-      <w:r>
-        <w:rPr>
-          <w:szCs w:val="21"/>
-        </w:rPr>
-        <w:t>Paul</w:t>
-      </w:r>
-      <w:proofErr w:type="gramEnd"/>
-      <w:r>
-        <w:rPr>
-          <w:szCs w:val="21"/>
-        </w:rPr>
-        <w:t xml:space="preserve"> Wilton / John Colby</w:t>
+        <w:t>Paul Wilton / John Colby</w:t>
       </w:r>
       <w:r>
         <w:rPr>
@@ -2868,13 +2857,30 @@
         <w:rPr>
           <w:szCs w:val="21"/>
         </w:rPr>
-        <w:t>2006-1</w:t>
+        <w:t>2006</w:t>
+      </w:r>
+      <w:r>
+        <w:rPr>
+          <w:szCs w:val="21"/>
+        </w:rPr>
+        <w:t>.</w:t>
+      </w:r>
+      <w:r>
+        <w:rPr>
+          <w:szCs w:val="21"/>
+        </w:rPr>
+        <w:t>1</w:t>
       </w:r>
     </w:p>
     <w:p>
       <w:pPr>
-        <w:spacing w:line="300" w:lineRule="auto"/>
+        <w:ind w:firstLineChars="200" w:firstLine="420"/>
         <w:jc w:val="left"/>
+        <w:rPr>
+          <w:rFonts w:hint="eastAsia"/>
+          <w:b/>
+          <w:sz w:val="28"/>
+        </w:rPr>
       </w:pPr>
       <w:r>
         <w:rPr>
@@ -2901,78 +2907,93 @@
         <w:rPr>
           <w:szCs w:val="21"/>
         </w:rPr>
-        <w:t xml:space="preserve">  </w:t>
-      </w:r>
-      <w:r>
-        <w:rPr>
-          <w:rFonts w:hint="eastAsia"/>
-          <w:szCs w:val="21"/>
-        </w:rPr>
-        <w:t>勒布兰克（</w:t>
-      </w:r>
-      <w:r>
-        <w:rPr>
-          <w:rFonts w:hint="eastAsia"/>
-          <w:szCs w:val="21"/>
-        </w:rPr>
-        <w:t>Patrick LeBlanc</w:t>
-      </w:r>
-      <w:r>
-        <w:rPr>
-          <w:rFonts w:hint="eastAsia"/>
-          <w:szCs w:val="21"/>
-        </w:rPr>
-        <w:t>）</w:t>
-      </w:r>
-      <w:r>
-        <w:rPr>
-          <w:rFonts w:hint="eastAsia"/>
-          <w:szCs w:val="21"/>
-        </w:rPr>
-        <w:t>.</w:t>
-      </w:r>
-      <w:r>
-        <w:rPr>
-          <w:rFonts w:hint="eastAsia"/>
-          <w:szCs w:val="21"/>
-        </w:rPr>
-        <w:t>《微软技术丛书：</w:t>
-      </w:r>
-      <w:r>
-        <w:rPr>
-          <w:rFonts w:hint="eastAsia"/>
-          <w:szCs w:val="21"/>
-        </w:rPr>
-        <w:t>SQL Server 2012</w:t>
-      </w:r>
-      <w:r>
-        <w:rPr>
-          <w:rFonts w:hint="eastAsia"/>
-          <w:szCs w:val="21"/>
-        </w:rPr>
-        <w:t>从入门到精通》</w:t>
-      </w:r>
-      <w:r>
-        <w:rPr>
-          <w:rFonts w:hint="eastAsia"/>
-          <w:szCs w:val="21"/>
-        </w:rPr>
-        <w:t>.</w:t>
-      </w:r>
-      <w:r>
-        <w:rPr>
-          <w:rFonts w:hint="eastAsia"/>
-          <w:szCs w:val="21"/>
-        </w:rPr>
-        <w:t>清华大学出版社，</w:t>
+        <w:t xml:space="preserve"> </w:t>
       </w:r>
       <w:bookmarkStart w:id="0" w:name="_GoBack"/>
       <w:bookmarkEnd w:id="0"/>
       <w:r>
         <w:rPr>
           <w:rFonts w:hint="eastAsia"/>
-        </w:rPr>
-        <w:t>2014-01-01</w:t>
+          <w:szCs w:val="21"/>
+        </w:rPr>
+        <w:t>勒布兰克（</w:t>
+      </w:r>
+      <w:r>
+        <w:rPr>
+          <w:rFonts w:hint="eastAsia"/>
+          <w:szCs w:val="21"/>
+        </w:rPr>
+        <w:t>Patrick LeBlanc</w:t>
+      </w:r>
+      <w:r>
+        <w:rPr>
+          <w:rFonts w:hint="eastAsia"/>
+          <w:szCs w:val="21"/>
+        </w:rPr>
+        <w:t>）</w:t>
+      </w:r>
+      <w:r>
+        <w:rPr>
+          <w:rFonts w:hint="eastAsia"/>
+          <w:szCs w:val="21"/>
+        </w:rPr>
+        <w:t>.</w:t>
+      </w:r>
+      <w:r>
+        <w:rPr>
+          <w:rFonts w:hint="eastAsia"/>
+          <w:szCs w:val="21"/>
+        </w:rPr>
+        <w:t>《微软技术丛书：</w:t>
+      </w:r>
+      <w:r>
+        <w:rPr>
+          <w:rFonts w:hint="eastAsia"/>
+          <w:szCs w:val="21"/>
+        </w:rPr>
+        <w:t>SQL Server 2012</w:t>
+      </w:r>
+      <w:r>
+        <w:rPr>
+          <w:rFonts w:hint="eastAsia"/>
+          <w:szCs w:val="21"/>
+        </w:rPr>
+        <w:t>从入门到精通》</w:t>
+      </w:r>
+      <w:r>
+        <w:rPr>
+          <w:rFonts w:hint="eastAsia"/>
+          <w:szCs w:val="21"/>
+        </w:rPr>
+        <w:t>.</w:t>
+      </w:r>
+      <w:r>
+        <w:rPr>
+          <w:rFonts w:hint="eastAsia"/>
+          <w:szCs w:val="21"/>
+        </w:rPr>
+        <w:t>清华大学出版社，</w:t>
+      </w:r>
+      <w:r>
+        <w:rPr>
+          <w:rFonts w:hint="eastAsia"/>
+        </w:rPr>
+        <w:t>2014.</w:t>
+      </w:r>
+      <w:r>
+        <w:rPr>
+          <w:rFonts w:hint="eastAsia"/>
+        </w:rPr>
+        <w:t>01</w:t>
+      </w:r>
+      <w:r>
+        <w:t>.</w:t>
+      </w:r>
+      <w:r>
+        <w:rPr>
+          <w:rFonts w:hint="eastAsia"/>
+        </w:rPr>
+        <w:t>01</w:t>
       </w:r>
     </w:p>
     <w:p>
@@ -3680,6 +3701,7 @@
   <w:p>
     <w:pPr>
       <w:pStyle w:val="a4"/>
+      <w:jc w:val="right"/>
     </w:pPr>
     <w:r>
       <w:ptab w:relativeTo="margin" w:alignment="center" w:leader="none"/>
@@ -3725,7 +3747,7 @@
         <w:sz w:val="22"/>
         <w:szCs w:val="22"/>
       </w:rPr>
-      <w:t xml:space="preserve"> 3 -</w:t>
+      <w:t xml:space="preserve"> 2 -</w:t>
     </w:r>
     <w:r>
       <w:rPr>
@@ -5317,6 +5339,95 @@
     </w:lvl>
   </w:abstractNum>
   <w:abstractNum w:abstractNumId="16" w15:restartNumberingAfterBreak="0">
+    <w:nsid w:val="3C3D3BDF"/>
+    <w:multiLevelType w:val="hybridMultilevel"/>
+    <w:tmpl w:val="3F32CB0E"/>
+    <w:lvl w:ilvl="0" w:tplc="1762533A">
+      <w:start w:val="1"/>
+      <w:numFmt w:val="decimal"/>
+      <w:lvlText w:val="（%1）"/>
+      <w:lvlJc w:val="left"/>
+      <w:pPr>
+        <w:ind w:left="1080" w:hanging="720"/>
+      </w:pPr>
+      <w:rPr>
+        <w:rFonts w:hint="default"/>
+      </w:rPr>
+    </w:lvl>
+    <w:lvl w:ilvl="1" w:tplc="04090019" w:tentative="1">
+      <w:start w:val="1"/>
+      <w:numFmt w:val="lowerLetter"/>
+      <w:lvlText w:val="%2)"/>
+      <w:lvlJc w:val="left"/>
+      <w:pPr>
+        <w:ind w:left="1200" w:hanging="420"/>
+      </w:pPr>
+    </w:lvl>
+    <w:lvl w:ilvl="2" w:tplc="0409001B" w:tentative="1">
+      <w:start w:val="1"/>
+      <w:numFmt w:val="lowerRoman"/>
+      <w:lvlText w:val="%3."/>
+      <w:lvlJc w:val="right"/>
+      <w:pPr>
+        <w:ind w:left="1620" w:hanging="420"/>
+      </w:pPr>
+    </w:lvl>
+    <w:lvl w:ilvl="3" w:tplc="0409000F" w:tentative="1">
+      <w:start w:val="1"/>
+      <w:numFmt w:val="decimal"/>
+      <w:lvlText w:val="%4."/>
+      <w:lvlJc w:val="left"/>
+      <w:pPr>
+        <w:ind w:left="2040" w:hanging="420"/>
+      </w:pPr>
+    </w:lvl>
+    <w:lvl w:ilvl="4" w:tplc="04090019" w:tentative="1">
+      <w:start w:val="1"/>
+      <w:numFmt w:val="lowerLetter"/>
+      <w:lvlText w:val="%5)"/>
+      <w:lvlJc w:val="left"/>
+      <w:pPr>
+        <w:ind w:left="2460" w:hanging="420"/>
+      </w:pPr>
+    </w:lvl>
+    <w:lvl w:ilvl="5" w:tplc="0409001B" w:tentative="1">
+      <w:start w:val="1"/>
+      <w:numFmt w:val="lowerRoman"/>
+      <w:lvlText w:val="%6."/>
+      <w:lvlJc w:val="right"/>
+      <w:pPr>
+        <w:ind w:left="2880" w:hanging="420"/>
+      </w:pPr>
+    </w:lvl>
+    <w:lvl w:ilvl="6" w:tplc="0409000F" w:tentative="1">
+      <w:start w:val="1"/>
+      <w:numFmt w:val="decimal"/>
+      <w:lvlText w:val="%7."/>
+      <w:lvlJc w:val="left"/>
+      <w:pPr>
+        <w:ind w:left="3300" w:hanging="420"/>
+      </w:pPr>
+    </w:lvl>
+    <w:lvl w:ilvl="7" w:tplc="04090019" w:tentative="1">
+      <w:start w:val="1"/>
+      <w:numFmt w:val="lowerLetter"/>
+      <w:lvlText w:val="%8)"/>
+      <w:lvlJc w:val="left"/>
+      <w:pPr>
+        <w:ind w:left="3720" w:hanging="420"/>
+      </w:pPr>
+    </w:lvl>
+    <w:lvl w:ilvl="8" w:tplc="0409001B" w:tentative="1">
+      <w:start w:val="1"/>
+      <w:numFmt w:val="lowerRoman"/>
+      <w:lvlText w:val="%9."/>
+      <w:lvlJc w:val="right"/>
+      <w:pPr>
+        <w:ind w:left="4140" w:hanging="420"/>
+      </w:pPr>
+    </w:lvl>
+  </w:abstractNum>
+  <w:abstractNum w:abstractNumId="17" w15:restartNumberingAfterBreak="0">
     <w:nsid w:val="4C2D25C4"/>
     <w:multiLevelType w:val="hybridMultilevel"/>
     <w:tmpl w:val="EF9008D4"/>
@@ -5402,7 +5513,7 @@
       </w:pPr>
     </w:lvl>
   </w:abstractNum>
-  <w:abstractNum w:abstractNumId="17" w15:restartNumberingAfterBreak="0">
+  <w:abstractNum w:abstractNumId="18" w15:restartNumberingAfterBreak="0">
     <w:nsid w:val="4CD25446"/>
     <w:multiLevelType w:val="hybridMultilevel"/>
     <w:tmpl w:val="448AC380"/>
@@ -5491,7 +5602,7 @@
       </w:pPr>
     </w:lvl>
   </w:abstractNum>
-  <w:abstractNum w:abstractNumId="18" w15:restartNumberingAfterBreak="0">
+  <w:abstractNum w:abstractNumId="19" w15:restartNumberingAfterBreak="0">
     <w:nsid w:val="4FAC3D69"/>
     <w:multiLevelType w:val="hybridMultilevel"/>
     <w:tmpl w:val="4260E48E"/>
@@ -5577,7 +5688,7 @@
       </w:pPr>
     </w:lvl>
   </w:abstractNum>
-  <w:abstractNum w:abstractNumId="19" w15:restartNumberingAfterBreak="0">
+  <w:abstractNum w:abstractNumId="20" w15:restartNumberingAfterBreak="0">
     <w:nsid w:val="52C4779D"/>
     <w:multiLevelType w:val="hybridMultilevel"/>
     <w:tmpl w:val="B9300A0A"/>
@@ -5693,7 +5804,96 @@
       </w:pPr>
     </w:lvl>
   </w:abstractNum>
-  <w:abstractNum w:abstractNumId="20" w15:restartNumberingAfterBreak="0">
+  <w:abstractNum w:abstractNumId="21" w15:restartNumberingAfterBreak="0">
+    <w:nsid w:val="53A706CD"/>
+    <w:multiLevelType w:val="hybridMultilevel"/>
+    <w:tmpl w:val="00AC271A"/>
+    <w:lvl w:ilvl="0" w:tplc="B7604CCE">
+      <w:start w:val="1"/>
+      <w:numFmt w:val="decimal"/>
+      <w:lvlText w:val="（%1）"/>
+      <w:lvlJc w:val="left"/>
+      <w:pPr>
+        <w:ind w:left="1140" w:hanging="720"/>
+      </w:pPr>
+      <w:rPr>
+        <w:rFonts w:hint="default"/>
+      </w:rPr>
+    </w:lvl>
+    <w:lvl w:ilvl="1" w:tplc="04090019" w:tentative="1">
+      <w:start w:val="1"/>
+      <w:numFmt w:val="lowerLetter"/>
+      <w:lvlText w:val="%2)"/>
+      <w:lvlJc w:val="left"/>
+      <w:pPr>
+        <w:ind w:left="1260" w:hanging="420"/>
+      </w:pPr>
+    </w:lvl>
+    <w:lvl w:ilvl="2" w:tplc="0409001B" w:tentative="1">
+      <w:start w:val="1"/>
+      <w:numFmt w:val="lowerRoman"/>
+      <w:lvlText w:val="%3."/>
+      <w:lvlJc w:val="right"/>
+      <w:pPr>
+        <w:ind w:left="1680" w:hanging="420"/>
+      </w:pPr>
+    </w:lvl>
+    <w:lvl w:ilvl="3" w:tplc="0409000F" w:tentative="1">
+      <w:start w:val="1"/>
+      <w:numFmt w:val="decimal"/>
+      <w:lvlText w:val="%4."/>
+      <w:lvlJc w:val="left"/>
+      <w:pPr>
+        <w:ind w:left="2100" w:hanging="420"/>
+      </w:pPr>
+    </w:lvl>
+    <w:lvl w:ilvl="4" w:tplc="04090019" w:tentative="1">
+      <w:start w:val="1"/>
+      <w:numFmt w:val="lowerLetter"/>
+      <w:lvlText w:val="%5)"/>
+      <w:lvlJc w:val="left"/>
+      <w:pPr>
+        <w:ind w:left="2520" w:hanging="420"/>
+      </w:pPr>
+    </w:lvl>
+    <w:lvl w:ilvl="5" w:tplc="0409001B" w:tentative="1">
+      <w:start w:val="1"/>
+      <w:numFmt w:val="lowerRoman"/>
+      <w:lvlText w:val="%6."/>
+      <w:lvlJc w:val="right"/>
+      <w:pPr>
+        <w:ind w:left="2940" w:hanging="420"/>
+      </w:pPr>
+    </w:lvl>
+    <w:lvl w:ilvl="6" w:tplc="0409000F" w:tentative="1">
+      <w:start w:val="1"/>
+      <w:numFmt w:val="decimal"/>
+      <w:lvlText w:val="%7."/>
+      <w:lvlJc w:val="left"/>
+      <w:pPr>
+        <w:ind w:left="3360" w:hanging="420"/>
+      </w:pPr>
+    </w:lvl>
+    <w:lvl w:ilvl="7" w:tplc="04090019" w:tentative="1">
+      <w:start w:val="1"/>
+      <w:numFmt w:val="lowerLetter"/>
+      <w:lvlText w:val="%8)"/>
+      <w:lvlJc w:val="left"/>
+      <w:pPr>
+        <w:ind w:left="3780" w:hanging="420"/>
+      </w:pPr>
+    </w:lvl>
+    <w:lvl w:ilvl="8" w:tplc="0409001B" w:tentative="1">
+      <w:start w:val="1"/>
+      <w:numFmt w:val="lowerRoman"/>
+      <w:lvlText w:val="%9."/>
+      <w:lvlJc w:val="right"/>
+      <w:pPr>
+        <w:ind w:left="4200" w:hanging="420"/>
+      </w:pPr>
+    </w:lvl>
+  </w:abstractNum>
+  <w:abstractNum w:abstractNumId="22" w15:restartNumberingAfterBreak="0">
     <w:nsid w:val="559B503E"/>
     <w:multiLevelType w:val="hybridMultilevel"/>
     <w:tmpl w:val="829C0AA0"/>
@@ -5782,7 +5982,7 @@
       </w:pPr>
     </w:lvl>
   </w:abstractNum>
-  <w:abstractNum w:abstractNumId="21" w15:restartNumberingAfterBreak="0">
+  <w:abstractNum w:abstractNumId="23" w15:restartNumberingAfterBreak="0">
     <w:nsid w:val="584170CB"/>
     <w:multiLevelType w:val="hybridMultilevel"/>
     <w:tmpl w:val="2292B2B8"/>
@@ -5871,7 +6071,7 @@
       </w:pPr>
     </w:lvl>
   </w:abstractNum>
-  <w:abstractNum w:abstractNumId="22" w15:restartNumberingAfterBreak="0">
+  <w:abstractNum w:abstractNumId="24" w15:restartNumberingAfterBreak="0">
     <w:nsid w:val="5BA51251"/>
     <w:multiLevelType w:val="multilevel"/>
     <w:tmpl w:val="0409001D"/>
@@ -5957,7 +6157,7 @@
       </w:pPr>
     </w:lvl>
   </w:abstractNum>
-  <w:abstractNum w:abstractNumId="23" w15:restartNumberingAfterBreak="0">
+  <w:abstractNum w:abstractNumId="25" w15:restartNumberingAfterBreak="0">
     <w:nsid w:val="5D4204D9"/>
     <w:multiLevelType w:val="hybridMultilevel"/>
     <w:tmpl w:val="54BABE70"/>
@@ -6043,7 +6243,7 @@
       </w:pPr>
     </w:lvl>
   </w:abstractNum>
-  <w:abstractNum w:abstractNumId="24" w15:restartNumberingAfterBreak="0">
+  <w:abstractNum w:abstractNumId="26" w15:restartNumberingAfterBreak="0">
     <w:nsid w:val="5DFD0357"/>
     <w:multiLevelType w:val="hybridMultilevel"/>
     <w:tmpl w:val="92460C92"/>
@@ -6129,7 +6329,7 @@
       </w:pPr>
     </w:lvl>
   </w:abstractNum>
-  <w:abstractNum w:abstractNumId="25" w15:restartNumberingAfterBreak="0">
+  <w:abstractNum w:abstractNumId="27" w15:restartNumberingAfterBreak="0">
     <w:nsid w:val="61925BD1"/>
     <w:multiLevelType w:val="multilevel"/>
     <w:tmpl w:val="0409001D"/>
@@ -6212,6 +6412,95 @@
       <w:lvlJc w:val="left"/>
       <w:pPr>
         <w:ind w:left="5102" w:hanging="1700"/>
+      </w:pPr>
+    </w:lvl>
+  </w:abstractNum>
+  <w:abstractNum w:abstractNumId="28" w15:restartNumberingAfterBreak="0">
+    <w:nsid w:val="789C4809"/>
+    <w:multiLevelType w:val="hybridMultilevel"/>
+    <w:tmpl w:val="FA424C20"/>
+    <w:lvl w:ilvl="0" w:tplc="EE40B868">
+      <w:start w:val="2"/>
+      <w:numFmt w:val="decimal"/>
+      <w:lvlText w:val="（%1）"/>
+      <w:lvlJc w:val="left"/>
+      <w:pPr>
+        <w:ind w:left="1140" w:hanging="720"/>
+      </w:pPr>
+      <w:rPr>
+        <w:rFonts w:hint="default"/>
+      </w:rPr>
+    </w:lvl>
+    <w:lvl w:ilvl="1" w:tplc="04090019" w:tentative="1">
+      <w:start w:val="1"/>
+      <w:numFmt w:val="lowerLetter"/>
+      <w:lvlText w:val="%2)"/>
+      <w:lvlJc w:val="left"/>
+      <w:pPr>
+        <w:ind w:left="1260" w:hanging="420"/>
+      </w:pPr>
+    </w:lvl>
+    <w:lvl w:ilvl="2" w:tplc="0409001B" w:tentative="1">
+      <w:start w:val="1"/>
+      <w:numFmt w:val="lowerRoman"/>
+      <w:lvlText w:val="%3."/>
+      <w:lvlJc w:val="right"/>
+      <w:pPr>
+        <w:ind w:left="1680" w:hanging="420"/>
+      </w:pPr>
+    </w:lvl>
+    <w:lvl w:ilvl="3" w:tplc="0409000F" w:tentative="1">
+      <w:start w:val="1"/>
+      <w:numFmt w:val="decimal"/>
+      <w:lvlText w:val="%4."/>
+      <w:lvlJc w:val="left"/>
+      <w:pPr>
+        <w:ind w:left="2100" w:hanging="420"/>
+      </w:pPr>
+    </w:lvl>
+    <w:lvl w:ilvl="4" w:tplc="04090019" w:tentative="1">
+      <w:start w:val="1"/>
+      <w:numFmt w:val="lowerLetter"/>
+      <w:lvlText w:val="%5)"/>
+      <w:lvlJc w:val="left"/>
+      <w:pPr>
+        <w:ind w:left="2520" w:hanging="420"/>
+      </w:pPr>
+    </w:lvl>
+    <w:lvl w:ilvl="5" w:tplc="0409001B" w:tentative="1">
+      <w:start w:val="1"/>
+      <w:numFmt w:val="lowerRoman"/>
+      <w:lvlText w:val="%6."/>
+      <w:lvlJc w:val="right"/>
+      <w:pPr>
+        <w:ind w:left="2940" w:hanging="420"/>
+      </w:pPr>
+    </w:lvl>
+    <w:lvl w:ilvl="6" w:tplc="0409000F" w:tentative="1">
+      <w:start w:val="1"/>
+      <w:numFmt w:val="decimal"/>
+      <w:lvlText w:val="%7."/>
+      <w:lvlJc w:val="left"/>
+      <w:pPr>
+        <w:ind w:left="3360" w:hanging="420"/>
+      </w:pPr>
+    </w:lvl>
+    <w:lvl w:ilvl="7" w:tplc="04090019" w:tentative="1">
+      <w:start w:val="1"/>
+      <w:numFmt w:val="lowerLetter"/>
+      <w:lvlText w:val="%8)"/>
+      <w:lvlJc w:val="left"/>
+      <w:pPr>
+        <w:ind w:left="3780" w:hanging="420"/>
+      </w:pPr>
+    </w:lvl>
+    <w:lvl w:ilvl="8" w:tplc="0409001B" w:tentative="1">
+      <w:start w:val="1"/>
+      <w:numFmt w:val="lowerRoman"/>
+      <w:lvlText w:val="%9."/>
+      <w:lvlJc w:val="right"/>
+      <w:pPr>
+        <w:ind w:left="4200" w:hanging="420"/>
       </w:pPr>
     </w:lvl>
   </w:abstractNum>
@@ -6246,7 +6535,7 @@
     </w:lvlOverride>
   </w:num>
   <w:num w:numId="2">
-    <w:abstractNumId w:val="19"/>
+    <w:abstractNumId w:val="20"/>
     <w:lvlOverride w:ilvl="0">
       <w:startOverride w:val="3"/>
     </w:lvlOverride>
@@ -6279,16 +6568,16 @@
     <w:abstractNumId w:val="12"/>
   </w:num>
   <w:num w:numId="4">
-    <w:abstractNumId w:val="24"/>
+    <w:abstractNumId w:val="26"/>
   </w:num>
   <w:num w:numId="5">
-    <w:abstractNumId w:val="21"/>
+    <w:abstractNumId w:val="23"/>
   </w:num>
   <w:num w:numId="6">
-    <w:abstractNumId w:val="23"/>
+    <w:abstractNumId w:val="25"/>
   </w:num>
   <w:num w:numId="7">
-    <w:abstractNumId w:val="16"/>
+    <w:abstractNumId w:val="17"/>
   </w:num>
   <w:num w:numId="8">
     <w:abstractNumId w:val="9"/>
@@ -6324,10 +6613,10 @@
     <w:abstractNumId w:val="9"/>
   </w:num>
   <w:num w:numId="10">
-    <w:abstractNumId w:val="22"/>
+    <w:abstractNumId w:val="24"/>
   </w:num>
   <w:num w:numId="11">
-    <w:abstractNumId w:val="25"/>
+    <w:abstractNumId w:val="27"/>
   </w:num>
   <w:num w:numId="12">
     <w:abstractNumId w:val="2"/>
@@ -6354,7 +6643,7 @@
     <w:abstractNumId w:val="15"/>
   </w:num>
   <w:num w:numId="20">
-    <w:abstractNumId w:val="18"/>
+    <w:abstractNumId w:val="19"/>
   </w:num>
   <w:num w:numId="21">
     <w:abstractNumId w:val="11"/>
@@ -6369,16 +6658,25 @@
     <w:abstractNumId w:val="14"/>
   </w:num>
   <w:num w:numId="25">
-    <w:abstractNumId w:val="20"/>
+    <w:abstractNumId w:val="22"/>
   </w:num>
   <w:num w:numId="26">
     <w:abstractNumId w:val="7"/>
   </w:num>
   <w:num w:numId="27">
-    <w:abstractNumId w:val="17"/>
+    <w:abstractNumId w:val="18"/>
   </w:num>
   <w:num w:numId="28">
     <w:abstractNumId w:val="1"/>
+  </w:num>
+  <w:num w:numId="29">
+    <w:abstractNumId w:val="16"/>
+  </w:num>
+  <w:num w:numId="30">
+    <w:abstractNumId w:val="21"/>
+  </w:num>
+  <w:num w:numId="31">
+    <w:abstractNumId w:val="28"/>
   </w:num>
 </w:numbering>
 </file>

--- a/ThesisManage/Document/济南大学2012级毕业设计方案（JNDX-CST-2012-20121214135-计软1204-王顺安）.docx
+++ b/ThesisManage/Document/济南大学2012级毕业设计方案（JNDX-CST-2012-20121214135-计软1204-王顺安）.docx
@@ -466,6 +466,7 @@
         </w:rPr>
         <w:t xml:space="preserve">          </w:t>
       </w:r>
+      <w:proofErr w:type="gramStart"/>
       <w:r>
         <w:rPr>
           <w:rFonts w:hint="eastAsia"/>
@@ -482,6 +483,7 @@
         </w:rPr>
         <w:t>软</w:t>
       </w:r>
+      <w:proofErr w:type="gramEnd"/>
       <w:r>
         <w:rPr>
           <w:rFonts w:hint="eastAsia"/>
@@ -874,7 +876,8 @@
           <w:headerReference w:type="default" r:id="rId9"/>
           <w:footerReference w:type="even" r:id="rId10"/>
           <w:footerReference w:type="default" r:id="rId11"/>
-          <w:footerReference w:type="first" r:id="rId12"/>
+          <w:headerReference w:type="first" r:id="rId12"/>
+          <w:footerReference w:type="first" r:id="rId13"/>
           <w:pgSz w:w="11906" w:h="16838" w:code="9"/>
           <w:pgMar w:top="1418" w:right="1418" w:bottom="1418" w:left="1701" w:header="851" w:footer="992" w:gutter="0"/>
           <w:pgNumType w:fmt="numberInDash" w:start="0"/>
@@ -1393,6 +1396,7 @@
     </w:p>
     <w:p>
       <w:pPr>
+        <w:spacing w:line="300" w:lineRule="auto"/>
         <w:ind w:firstLineChars="200" w:firstLine="420"/>
         <w:jc w:val="left"/>
         <w:rPr>
@@ -1424,6 +1428,7 @@
     </w:p>
     <w:p>
       <w:pPr>
+        <w:spacing w:line="300" w:lineRule="auto"/>
         <w:ind w:firstLineChars="200" w:firstLine="420"/>
         <w:jc w:val="left"/>
         <w:rPr>
@@ -1457,7 +1462,15 @@
           <w:rFonts w:hint="eastAsia"/>
           <w:szCs w:val="21"/>
         </w:rPr>
-        <w:t>Visual Studio,</w:t>
+        <w:t xml:space="preserve">Visual </w:t>
+      </w:r>
+      <w:proofErr w:type="spellStart"/>
+      <w:r>
+        <w:rPr>
+          <w:rFonts w:hint="eastAsia"/>
+          <w:szCs w:val="21"/>
+        </w:rPr>
+        <w:t>Studio,</w:t>
       </w:r>
       <w:r>
         <w:rPr>
@@ -1472,6 +1485,7 @@
         </w:rPr>
         <w:t>it</w:t>
       </w:r>
+      <w:proofErr w:type="spellEnd"/>
       <w:r>
         <w:rPr>
           <w:rFonts w:hint="eastAsia"/>
@@ -1496,6 +1510,7 @@
     </w:p>
     <w:p>
       <w:pPr>
+        <w:spacing w:line="300" w:lineRule="auto"/>
         <w:ind w:firstLineChars="200" w:firstLine="420"/>
         <w:jc w:val="left"/>
         <w:rPr>
@@ -1734,6 +1749,7 @@
     </w:p>
     <w:p>
       <w:pPr>
+        <w:spacing w:line="300" w:lineRule="auto"/>
         <w:ind w:firstLineChars="200" w:firstLine="420"/>
         <w:jc w:val="left"/>
         <w:rPr>
@@ -1884,6 +1900,7 @@
           <w:rFonts w:hint="eastAsia"/>
           <w:szCs w:val="21"/>
         </w:rPr>
+        <w:lastRenderedPageBreak/>
         <w:t>（</w:t>
       </w:r>
       <w:r>
@@ -1922,7 +1939,6 @@
           <w:rFonts w:hint="eastAsia"/>
           <w:szCs w:val="21"/>
         </w:rPr>
-        <w:lastRenderedPageBreak/>
         <w:t>（</w:t>
       </w:r>
       <w:r>
@@ -2418,6 +2434,7 @@
     </w:p>
     <w:p>
       <w:pPr>
+        <w:spacing w:line="300" w:lineRule="auto"/>
         <w:ind w:firstLineChars="200" w:firstLine="420"/>
         <w:jc w:val="left"/>
         <w:rPr>
@@ -2462,7 +2479,21 @@
         <w:rPr>
           <w:szCs w:val="21"/>
         </w:rPr>
-        <w:t xml:space="preserve"> (Nagel,C.) </w:t>
+        <w:t xml:space="preserve"> (</w:t>
+      </w:r>
+      <w:proofErr w:type="spellStart"/>
+      <w:r>
+        <w:rPr>
+          <w:szCs w:val="21"/>
+        </w:rPr>
+        <w:t>Nagel,C</w:t>
+      </w:r>
+      <w:proofErr w:type="spellEnd"/>
+      <w:r>
+        <w:rPr>
+          <w:szCs w:val="21"/>
+        </w:rPr>
+        <w:t xml:space="preserve">.) </w:t>
       </w:r>
       <w:r>
         <w:rPr>
@@ -2584,6 +2615,7 @@
     </w:p>
     <w:p>
       <w:pPr>
+        <w:spacing w:line="300" w:lineRule="auto"/>
         <w:ind w:firstLineChars="200" w:firstLine="420"/>
         <w:jc w:val="left"/>
         <w:rPr>
@@ -2623,7 +2655,21 @@
         <w:rPr>
           <w:szCs w:val="21"/>
         </w:rPr>
-        <w:t xml:space="preserve"> (Gaylord,J.N.) </w:t>
+        <w:t xml:space="preserve"> (</w:t>
+      </w:r>
+      <w:proofErr w:type="spellStart"/>
+      <w:r>
+        <w:rPr>
+          <w:szCs w:val="21"/>
+        </w:rPr>
+        <w:t>Gaylord,J.N</w:t>
+      </w:r>
+      <w:proofErr w:type="spellEnd"/>
+      <w:r>
+        <w:rPr>
+          <w:szCs w:val="21"/>
+        </w:rPr>
+        <w:t xml:space="preserve">.) </w:t>
       </w:r>
       <w:r>
         <w:rPr>
@@ -2706,6 +2752,7 @@
     </w:p>
     <w:p>
       <w:pPr>
+        <w:spacing w:line="300" w:lineRule="auto"/>
         <w:ind w:firstLineChars="200" w:firstLine="420"/>
         <w:jc w:val="left"/>
         <w:rPr>
@@ -2736,7 +2783,22 @@
         <w:rPr>
           <w:szCs w:val="21"/>
         </w:rPr>
-        <w:t>Jon Duckett.</w:t>
+        <w:t xml:space="preserve">Jon </w:t>
+      </w:r>
+      <w:proofErr w:type="spellStart"/>
+      <w:proofErr w:type="gramStart"/>
+      <w:r>
+        <w:rPr>
+          <w:szCs w:val="21"/>
+        </w:rPr>
+        <w:t>Duckett</w:t>
+      </w:r>
+      <w:proofErr w:type="spellEnd"/>
+      <w:r>
+        <w:rPr>
+          <w:szCs w:val="21"/>
+        </w:rPr>
+        <w:t>.</w:t>
       </w:r>
       <w:r>
         <w:rPr>
@@ -2745,6 +2807,7 @@
         </w:rPr>
         <w:t>《</w:t>
       </w:r>
+      <w:proofErr w:type="gramEnd"/>
       <w:r>
         <w:rPr>
           <w:szCs w:val="21"/>
@@ -2786,6 +2849,7 @@
     </w:p>
     <w:p>
       <w:pPr>
+        <w:spacing w:line="300" w:lineRule="auto"/>
         <w:ind w:firstLineChars="200" w:firstLine="420"/>
         <w:jc w:val="left"/>
         <w:rPr>
@@ -2824,7 +2888,14 @@
         <w:rPr>
           <w:szCs w:val="21"/>
         </w:rPr>
-        <w:t>Paul Wilton / John Colby</w:t>
+        <w:t xml:space="preserve">Paul Wilton / John </w:t>
+      </w:r>
+      <w:proofErr w:type="gramStart"/>
+      <w:r>
+        <w:rPr>
+          <w:szCs w:val="21"/>
+        </w:rPr>
+        <w:t>Colby</w:t>
       </w:r>
       <w:r>
         <w:rPr>
@@ -2840,6 +2911,7 @@
         </w:rPr>
         <w:t>《</w:t>
       </w:r>
+      <w:proofErr w:type="gramEnd"/>
       <w:r>
         <w:rPr>
           <w:szCs w:val="21"/>
@@ -2874,10 +2946,10 @@
     </w:p>
     <w:p>
       <w:pPr>
+        <w:spacing w:line="300" w:lineRule="auto"/>
         <w:ind w:firstLineChars="200" w:firstLine="420"/>
         <w:jc w:val="left"/>
         <w:rPr>
-          <w:rFonts w:hint="eastAsia"/>
           <w:b/>
           <w:sz w:val="28"/>
         </w:rPr>
@@ -2909,101 +2981,170 @@
         </w:rPr>
         <w:t xml:space="preserve"> </w:t>
       </w:r>
+      <w:r>
+        <w:rPr>
+          <w:rFonts w:hint="eastAsia"/>
+          <w:szCs w:val="21"/>
+        </w:rPr>
+        <w:t>勒布兰克（</w:t>
+      </w:r>
+      <w:r>
+        <w:rPr>
+          <w:rFonts w:hint="eastAsia"/>
+          <w:szCs w:val="21"/>
+        </w:rPr>
+        <w:t>Patrick LeBlanc</w:t>
+      </w:r>
+      <w:r>
+        <w:rPr>
+          <w:rFonts w:hint="eastAsia"/>
+          <w:szCs w:val="21"/>
+        </w:rPr>
+        <w:t>）</w:t>
+      </w:r>
+      <w:r>
+        <w:rPr>
+          <w:rFonts w:hint="eastAsia"/>
+          <w:szCs w:val="21"/>
+        </w:rPr>
+        <w:t>.</w:t>
+      </w:r>
+      <w:r>
+        <w:rPr>
+          <w:rFonts w:hint="eastAsia"/>
+          <w:szCs w:val="21"/>
+        </w:rPr>
+        <w:t>《微软技术丛书：</w:t>
+      </w:r>
+      <w:r>
+        <w:rPr>
+          <w:rFonts w:hint="eastAsia"/>
+          <w:szCs w:val="21"/>
+        </w:rPr>
+        <w:t>SQL Server 2012</w:t>
+      </w:r>
+      <w:r>
+        <w:rPr>
+          <w:rFonts w:hint="eastAsia"/>
+          <w:szCs w:val="21"/>
+        </w:rPr>
+        <w:t>从入门到精通》</w:t>
+      </w:r>
+      <w:r>
+        <w:rPr>
+          <w:rFonts w:hint="eastAsia"/>
+          <w:szCs w:val="21"/>
+        </w:rPr>
+        <w:t>.</w:t>
+      </w:r>
+      <w:r>
+        <w:rPr>
+          <w:rFonts w:hint="eastAsia"/>
+          <w:szCs w:val="21"/>
+        </w:rPr>
+        <w:t>清华大学出版社，</w:t>
+      </w:r>
+      <w:r>
+        <w:rPr>
+          <w:rFonts w:hint="eastAsia"/>
+        </w:rPr>
+        <w:t>2014.</w:t>
+      </w:r>
+      <w:r>
+        <w:rPr>
+          <w:rFonts w:hint="eastAsia"/>
+        </w:rPr>
+        <w:t>01</w:t>
+      </w:r>
+      <w:r>
+        <w:t>.</w:t>
+      </w:r>
+      <w:r>
+        <w:rPr>
+          <w:rFonts w:hint="eastAsia"/>
+        </w:rPr>
+        <w:t>01</w:t>
+      </w:r>
+    </w:p>
+    <w:p>
+      <w:pPr>
+        <w:spacing w:line="300" w:lineRule="auto"/>
+        <w:ind w:firstLineChars="200" w:firstLine="562"/>
+        <w:jc w:val="left"/>
+        <w:rPr>
+          <w:b/>
+          <w:sz w:val="28"/>
+        </w:rPr>
+      </w:pPr>
+    </w:p>
+    <w:p>
+      <w:pPr>
+        <w:spacing w:line="300" w:lineRule="auto"/>
+        <w:ind w:firstLineChars="200" w:firstLine="562"/>
+        <w:jc w:val="left"/>
+        <w:rPr>
+          <w:b/>
+          <w:sz w:val="28"/>
+        </w:rPr>
+      </w:pPr>
+    </w:p>
+    <w:p>
+      <w:pPr>
+        <w:spacing w:line="300" w:lineRule="auto"/>
+        <w:ind w:firstLineChars="200" w:firstLine="562"/>
+        <w:jc w:val="left"/>
+        <w:rPr>
+          <w:b/>
+          <w:sz w:val="28"/>
+        </w:rPr>
+      </w:pPr>
+    </w:p>
+    <w:p>
+      <w:pPr>
+        <w:spacing w:line="300" w:lineRule="auto"/>
+        <w:ind w:firstLineChars="200" w:firstLine="562"/>
+        <w:jc w:val="left"/>
+        <w:rPr>
+          <w:b/>
+          <w:sz w:val="28"/>
+        </w:rPr>
+      </w:pPr>
+    </w:p>
+    <w:p>
+      <w:pPr>
+        <w:spacing w:line="300" w:lineRule="auto"/>
+        <w:ind w:firstLineChars="200" w:firstLine="562"/>
+        <w:jc w:val="left"/>
+        <w:rPr>
+          <w:b/>
+          <w:sz w:val="28"/>
+        </w:rPr>
+      </w:pPr>
+    </w:p>
+    <w:p>
+      <w:pPr>
+        <w:spacing w:line="300" w:lineRule="auto"/>
+        <w:ind w:firstLineChars="200" w:firstLine="562"/>
+        <w:jc w:val="left"/>
+        <w:rPr>
+          <w:b/>
+          <w:sz w:val="28"/>
+        </w:rPr>
+      </w:pPr>
+    </w:p>
+    <w:p>
+      <w:pPr>
+        <w:spacing w:line="300" w:lineRule="auto"/>
+        <w:ind w:firstLineChars="200" w:firstLine="562"/>
+        <w:jc w:val="left"/>
+        <w:rPr>
+          <w:rFonts w:hint="eastAsia"/>
+          <w:b/>
+          <w:sz w:val="28"/>
+        </w:rPr>
+      </w:pPr>
       <w:bookmarkStart w:id="0" w:name="_GoBack"/>
       <w:bookmarkEnd w:id="0"/>
-      <w:r>
-        <w:rPr>
-          <w:rFonts w:hint="eastAsia"/>
-          <w:szCs w:val="21"/>
-        </w:rPr>
-        <w:t>勒布兰克（</w:t>
-      </w:r>
-      <w:r>
-        <w:rPr>
-          <w:rFonts w:hint="eastAsia"/>
-          <w:szCs w:val="21"/>
-        </w:rPr>
-        <w:t>Patrick LeBlanc</w:t>
-      </w:r>
-      <w:r>
-        <w:rPr>
-          <w:rFonts w:hint="eastAsia"/>
-          <w:szCs w:val="21"/>
-        </w:rPr>
-        <w:t>）</w:t>
-      </w:r>
-      <w:r>
-        <w:rPr>
-          <w:rFonts w:hint="eastAsia"/>
-          <w:szCs w:val="21"/>
-        </w:rPr>
-        <w:t>.</w:t>
-      </w:r>
-      <w:r>
-        <w:rPr>
-          <w:rFonts w:hint="eastAsia"/>
-          <w:szCs w:val="21"/>
-        </w:rPr>
-        <w:t>《微软技术丛书：</w:t>
-      </w:r>
-      <w:r>
-        <w:rPr>
-          <w:rFonts w:hint="eastAsia"/>
-          <w:szCs w:val="21"/>
-        </w:rPr>
-        <w:t>SQL Server 2012</w:t>
-      </w:r>
-      <w:r>
-        <w:rPr>
-          <w:rFonts w:hint="eastAsia"/>
-          <w:szCs w:val="21"/>
-        </w:rPr>
-        <w:t>从入门到精通》</w:t>
-      </w:r>
-      <w:r>
-        <w:rPr>
-          <w:rFonts w:hint="eastAsia"/>
-          <w:szCs w:val="21"/>
-        </w:rPr>
-        <w:t>.</w:t>
-      </w:r>
-      <w:r>
-        <w:rPr>
-          <w:rFonts w:hint="eastAsia"/>
-          <w:szCs w:val="21"/>
-        </w:rPr>
-        <w:t>清华大学出版社，</w:t>
-      </w:r>
-      <w:r>
-        <w:rPr>
-          <w:rFonts w:hint="eastAsia"/>
-        </w:rPr>
-        <w:t>2014.</w:t>
-      </w:r>
-      <w:r>
-        <w:rPr>
-          <w:rFonts w:hint="eastAsia"/>
-        </w:rPr>
-        <w:t>01</w:t>
-      </w:r>
-      <w:r>
-        <w:t>.</w:t>
-      </w:r>
-      <w:r>
-        <w:rPr>
-          <w:rFonts w:hint="eastAsia"/>
-        </w:rPr>
-        <w:t>01</w:t>
-      </w:r>
-    </w:p>
-    <w:p>
-      <w:pPr>
-        <w:widowControl/>
-        <w:jc w:val="left"/>
-      </w:pPr>
-      <w:r>
-        <w:br w:type="page"/>
-      </w:r>
     </w:p>
     <w:p>
       <w:pPr>
@@ -3704,6 +3845,69 @@
       <w:jc w:val="right"/>
     </w:pPr>
     <w:r>
+      <w:rPr>
+        <w:noProof/>
+      </w:rPr>
+      <mc:AlternateContent>
+        <mc:Choice Requires="wps">
+          <w:drawing>
+            <wp:anchor distT="0" distB="0" distL="114300" distR="114300" simplePos="0" relativeHeight="251659264" behindDoc="0" locked="0" layoutInCell="1" allowOverlap="1">
+              <wp:simplePos x="0" y="0"/>
+              <wp:positionH relativeFrom="column">
+                <wp:posOffset>15239</wp:posOffset>
+              </wp:positionH>
+              <wp:positionV relativeFrom="paragraph">
+                <wp:posOffset>-17780</wp:posOffset>
+              </wp:positionV>
+              <wp:extent cx="5553075" cy="9525"/>
+              <wp:effectExtent l="0" t="0" r="28575" b="28575"/>
+              <wp:wrapNone/>
+              <wp:docPr id="1" name="直接连接符 1"/>
+              <wp:cNvGraphicFramePr/>
+              <a:graphic xmlns:a="http://schemas.openxmlformats.org/drawingml/2006/main">
+                <a:graphicData uri="http://schemas.microsoft.com/office/word/2010/wordprocessingShape">
+                  <wps:wsp>
+                    <wps:cNvCnPr/>
+                    <wps:spPr>
+                      <a:xfrm>
+                        <a:off x="0" y="0"/>
+                        <a:ext cx="5553075" cy="9525"/>
+                      </a:xfrm>
+                      <a:prstGeom prst="line">
+                        <a:avLst/>
+                      </a:prstGeom>
+                    </wps:spPr>
+                    <wps:style>
+                      <a:lnRef idx="3">
+                        <a:schemeClr val="dk1"/>
+                      </a:lnRef>
+                      <a:fillRef idx="0">
+                        <a:schemeClr val="dk1"/>
+                      </a:fillRef>
+                      <a:effectRef idx="2">
+                        <a:schemeClr val="dk1"/>
+                      </a:effectRef>
+                      <a:fontRef idx="minor">
+                        <a:schemeClr val="tx1"/>
+                      </a:fontRef>
+                    </wps:style>
+                    <wps:bodyPr/>
+                  </wps:wsp>
+                </a:graphicData>
+              </a:graphic>
+            </wp:anchor>
+          </w:drawing>
+        </mc:Choice>
+        <mc:Fallback>
+          <w:pict>
+            <v:line w14:anchorId="7081DCED" id="直接连接符 1" o:spid="_x0000_s1026" style="position:absolute;left:0;text-align:left;z-index:251659264;visibility:visible;mso-wrap-style:square;mso-wrap-distance-left:9pt;mso-wrap-distance-top:0;mso-wrap-distance-right:9pt;mso-wrap-distance-bottom:0;mso-position-horizontal:absolute;mso-position-horizontal-relative:text;mso-position-vertical:absolute;mso-position-vertical-relative:text" from="1.2pt,-1.4pt" to="438.45pt,-.65pt" o:gfxdata="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" strokecolor="black [3200]" strokeweight="1.5pt">
+              <v:stroke joinstyle="miter"/>
+            </v:line>
+          </w:pict>
+        </mc:Fallback>
+      </mc:AlternateContent>
+    </w:r>
+    <w:r>
       <w:ptab w:relativeTo="margin" w:alignment="center" w:leader="none"/>
     </w:r>
     <w:r>
@@ -3747,7 +3951,7 @@
         <w:sz w:val="22"/>
         <w:szCs w:val="22"/>
       </w:rPr>
-      <w:t xml:space="preserve"> 2 -</w:t>
+      <w:t xml:space="preserve"> 1 -</w:t>
     </w:r>
     <w:r>
       <w:rPr>
@@ -3860,6 +4064,16 @@
       </w:rPr>
       <w:t>毕业设计方案</w:t>
     </w:r>
+  </w:p>
+</w:hdr>
+</file>
+
+<file path=word/header3.xml><?xml version="1.0" encoding="utf-8"?>
+<w:hdr xmlns:wpc="http://schemas.microsoft.com/office/word/2010/wordprocessingCanvas" xmlns:cx="http://schemas.microsoft.com/office/drawing/2014/chartex" xmlns:cx1="http://schemas.microsoft.com/office/drawing/2015/9/8/chartex" xmlns:cx2="http://schemas.microsoft.com/office/drawing/2015/10/21/chartex" xmlns:mc="http://schemas.openxmlformats.org/markup-compatibility/2006" xmlns:o="urn:schemas-microsoft-com:office:office" xmlns:r="http://schemas.openxmlformats.org/officeDocument/2006/relationships" xmlns:m="http://schemas.openxmlformats.org/officeDocument/2006/math" xmlns:v="urn:schemas-microsoft-com:vml" xmlns:wp14="http://schemas.microsoft.com/office/word/2010/wordprocessingDrawing" xmlns:wp="http://schemas.openxmlformats.org/drawingml/2006/wordprocessingDrawing" xmlns:w10="urn:schemas-microsoft-com:office:word" xmlns:w="http://schemas.openxmlformats.org/wordprocessingml/2006/main" xmlns:w14="http://schemas.microsoft.com/office/word/2010/wordml" xmlns:w15="http://schemas.microsoft.com/office/word/2012/wordml" xmlns:w16se="http://schemas.microsoft.com/office/word/2015/wordml/symex" xmlns:wpg="http://schemas.microsoft.com/office/word/2010/wordprocessingGroup" xmlns:wpi="http://schemas.microsoft.com/office/word/2010/wordprocessingInk" xmlns:wne="http://schemas.microsoft.com/office/word/2006/wordml" xmlns:wps="http://schemas.microsoft.com/office/word/2010/wordprocessingShape" mc:Ignorable="w14 w15 w16se wp14">
+  <w:p>
+    <w:pPr>
+      <w:pStyle w:val="a3"/>
+    </w:pPr>
   </w:p>
 </w:hdr>
 </file>

--- a/ThesisManage/Document/济南大学2012级毕业设计方案（JNDX-CST-2012-20121214135-计软1204-王顺安）.docx
+++ b/ThesisManage/Document/济南大学2012级毕业设计方案（JNDX-CST-2012-20121214135-计软1204-王顺安）.docx
@@ -933,8 +933,10 @@
           <w:sz w:val="32"/>
           <w:szCs w:val="32"/>
         </w:rPr>
-        <w:t xml:space="preserve">   </w:t>
-      </w:r>
+        <w:t xml:space="preserve">  </w:t>
+      </w:r>
+      <w:bookmarkStart w:id="0" w:name="_GoBack"/>
+      <w:bookmarkEnd w:id="0"/>
       <w:r>
         <w:rPr>
           <w:color w:val="000000"/>
@@ -3138,13 +3140,10 @@
         <w:ind w:firstLineChars="200" w:firstLine="562"/>
         <w:jc w:val="left"/>
         <w:rPr>
-          <w:rFonts w:hint="eastAsia"/>
           <w:b/>
           <w:sz w:val="28"/>
         </w:rPr>
       </w:pPr>
-      <w:bookmarkStart w:id="0" w:name="_GoBack"/>
-      <w:bookmarkEnd w:id="0"/>
     </w:p>
     <w:p>
       <w:pPr>
@@ -3951,7 +3950,7 @@
         <w:sz w:val="22"/>
         <w:szCs w:val="22"/>
       </w:rPr>
-      <w:t xml:space="preserve"> 1 -</w:t>
+      <w:t xml:space="preserve"> 3 -</w:t>
     </w:r>
     <w:r>
       <w:rPr>

--- a/ThesisManage/Document/济南大学2012级毕业设计方案（JNDX-CST-2012-20121214135-计软1204-王顺安）.docx
+++ b/ThesisManage/Document/济南大学2012级毕业设计方案（JNDX-CST-2012-20121214135-计软1204-王顺安）.docx
@@ -466,7 +466,6 @@
         </w:rPr>
         <w:t xml:space="preserve">          </w:t>
       </w:r>
-      <w:proofErr w:type="gramStart"/>
       <w:r>
         <w:rPr>
           <w:rFonts w:hint="eastAsia"/>
@@ -483,7 +482,6 @@
         </w:rPr>
         <w:t>软</w:t>
       </w:r>
-      <w:proofErr w:type="gramEnd"/>
       <w:r>
         <w:rPr>
           <w:rFonts w:hint="eastAsia"/>
@@ -901,14 +899,31 @@
           <w:sz w:val="32"/>
           <w:szCs w:val="32"/>
         </w:rPr>
-        <w:t xml:space="preserve">  </w:t>
-      </w:r>
-      <w:r>
-        <w:rPr>
+        <w:t xml:space="preserve"> </w:t>
+      </w:r>
+      <w:r>
+        <w:rPr>
+          <w:rFonts w:hint="eastAsia"/>
           <w:color w:val="000000"/>
           <w:sz w:val="32"/>
           <w:szCs w:val="32"/>
         </w:rPr>
+        <w:t>六</w:t>
+      </w:r>
+      <w:r>
+        <w:rPr>
+          <w:color w:val="000000"/>
+          <w:sz w:val="32"/>
+          <w:szCs w:val="32"/>
+        </w:rPr>
+        <w:t xml:space="preserve"> </w:t>
+      </w:r>
+      <w:r>
+        <w:rPr>
+          <w:color w:val="000000"/>
+          <w:sz w:val="32"/>
+          <w:szCs w:val="32"/>
+        </w:rPr>
         <w:t>年</w:t>
       </w:r>
       <w:r>
@@ -917,14 +932,31 @@
           <w:sz w:val="32"/>
           <w:szCs w:val="32"/>
         </w:rPr>
-        <w:t xml:space="preserve">  </w:t>
-      </w:r>
-      <w:r>
-        <w:rPr>
+        <w:t xml:space="preserve"> </w:t>
+      </w:r>
+      <w:r>
+        <w:rPr>
+          <w:rFonts w:hint="eastAsia"/>
           <w:color w:val="000000"/>
           <w:sz w:val="32"/>
           <w:szCs w:val="32"/>
         </w:rPr>
+        <w:t>三</w:t>
+      </w:r>
+      <w:r>
+        <w:rPr>
+          <w:color w:val="000000"/>
+          <w:sz w:val="32"/>
+          <w:szCs w:val="32"/>
+        </w:rPr>
+        <w:t xml:space="preserve"> </w:t>
+      </w:r>
+      <w:r>
+        <w:rPr>
+          <w:color w:val="000000"/>
+          <w:sz w:val="32"/>
+          <w:szCs w:val="32"/>
+        </w:rPr>
         <w:t>月</w:t>
       </w:r>
       <w:r>
@@ -933,10 +965,27 @@
           <w:sz w:val="32"/>
           <w:szCs w:val="32"/>
         </w:rPr>
-        <w:t xml:space="preserve">  </w:t>
+        <w:t xml:space="preserve"> </w:t>
       </w:r>
       <w:bookmarkStart w:id="0" w:name="_GoBack"/>
       <w:bookmarkEnd w:id="0"/>
+      <w:r>
+        <w:rPr>
+          <w:rFonts w:hint="eastAsia"/>
+          <w:color w:val="000000"/>
+          <w:sz w:val="32"/>
+          <w:szCs w:val="32"/>
+        </w:rPr>
+        <w:t>十一</w:t>
+      </w:r>
+      <w:r>
+        <w:rPr>
+          <w:color w:val="000000"/>
+          <w:sz w:val="32"/>
+          <w:szCs w:val="32"/>
+        </w:rPr>
+        <w:t xml:space="preserve"> </w:t>
+      </w:r>
       <w:r>
         <w:rPr>
           <w:color w:val="000000"/>
@@ -1464,15 +1513,7 @@
           <w:rFonts w:hint="eastAsia"/>
           <w:szCs w:val="21"/>
         </w:rPr>
-        <w:t xml:space="preserve">Visual </w:t>
-      </w:r>
-      <w:proofErr w:type="spellStart"/>
-      <w:r>
-        <w:rPr>
-          <w:rFonts w:hint="eastAsia"/>
-          <w:szCs w:val="21"/>
-        </w:rPr>
-        <w:t>Studio,</w:t>
+        <w:t>Visual Studio,</w:t>
       </w:r>
       <w:r>
         <w:rPr>
@@ -1487,7 +1528,6 @@
         </w:rPr>
         <w:t>it</w:t>
       </w:r>
-      <w:proofErr w:type="spellEnd"/>
       <w:r>
         <w:rPr>
           <w:rFonts w:hint="eastAsia"/>
@@ -2481,21 +2521,7 @@
         <w:rPr>
           <w:szCs w:val="21"/>
         </w:rPr>
-        <w:t xml:space="preserve"> (</w:t>
-      </w:r>
-      <w:proofErr w:type="spellStart"/>
-      <w:r>
-        <w:rPr>
-          <w:szCs w:val="21"/>
-        </w:rPr>
-        <w:t>Nagel,C</w:t>
-      </w:r>
-      <w:proofErr w:type="spellEnd"/>
-      <w:r>
-        <w:rPr>
-          <w:szCs w:val="21"/>
-        </w:rPr>
-        <w:t xml:space="preserve">.) </w:t>
+        <w:t xml:space="preserve"> (Nagel,C.) </w:t>
       </w:r>
       <w:r>
         <w:rPr>
@@ -2657,21 +2683,7 @@
         <w:rPr>
           <w:szCs w:val="21"/>
         </w:rPr>
-        <w:t xml:space="preserve"> (</w:t>
-      </w:r>
-      <w:proofErr w:type="spellStart"/>
-      <w:r>
-        <w:rPr>
-          <w:szCs w:val="21"/>
-        </w:rPr>
-        <w:t>Gaylord,J.N</w:t>
-      </w:r>
-      <w:proofErr w:type="spellEnd"/>
-      <w:r>
-        <w:rPr>
-          <w:szCs w:val="21"/>
-        </w:rPr>
-        <w:t xml:space="preserve">.) </w:t>
+        <w:t xml:space="preserve"> (Gaylord,J.N.) </w:t>
       </w:r>
       <w:r>
         <w:rPr>
@@ -2785,22 +2797,7 @@
         <w:rPr>
           <w:szCs w:val="21"/>
         </w:rPr>
-        <w:t xml:space="preserve">Jon </w:t>
-      </w:r>
-      <w:proofErr w:type="spellStart"/>
-      <w:proofErr w:type="gramStart"/>
-      <w:r>
-        <w:rPr>
-          <w:szCs w:val="21"/>
-        </w:rPr>
-        <w:t>Duckett</w:t>
-      </w:r>
-      <w:proofErr w:type="spellEnd"/>
-      <w:r>
-        <w:rPr>
-          <w:szCs w:val="21"/>
-        </w:rPr>
-        <w:t>.</w:t>
+        <w:t>Jon Duckett.</w:t>
       </w:r>
       <w:r>
         <w:rPr>
@@ -2809,7 +2806,6 @@
         </w:rPr>
         <w:t>《</w:t>
       </w:r>
-      <w:proofErr w:type="gramEnd"/>
       <w:r>
         <w:rPr>
           <w:szCs w:val="21"/>
@@ -2890,14 +2886,7 @@
         <w:rPr>
           <w:szCs w:val="21"/>
         </w:rPr>
-        <w:t xml:space="preserve">Paul Wilton / John </w:t>
-      </w:r>
-      <w:proofErr w:type="gramStart"/>
-      <w:r>
-        <w:rPr>
-          <w:szCs w:val="21"/>
-        </w:rPr>
-        <w:t>Colby</w:t>
+        <w:t>Paul Wilton / John Colby</w:t>
       </w:r>
       <w:r>
         <w:rPr>
@@ -2913,7 +2902,6 @@
         </w:rPr>
         <w:t>《</w:t>
       </w:r>
-      <w:proofErr w:type="gramEnd"/>
       <w:r>
         <w:rPr>
           <w:szCs w:val="21"/>
@@ -3950,7 +3938,7 @@
         <w:sz w:val="22"/>
         <w:szCs w:val="22"/>
       </w:rPr>
-      <w:t xml:space="preserve"> 3 -</w:t>
+      <w:t xml:space="preserve"> 1 -</w:t>
     </w:r>
     <w:r>
       <w:rPr>

--- a/ThesisManage/Document/济南大学2012级毕业设计方案（JNDX-CST-2012-20121214135-计软1204-王顺安）.docx
+++ b/ThesisManage/Document/济南大学2012级毕业设计方案（JNDX-CST-2012-20121214135-计软1204-王顺安）.docx
@@ -177,30 +177,7 @@
           <w:sz w:val="32"/>
           <w:u w:val="single"/>
         </w:rPr>
-        <w:t xml:space="preserve"> </w:t>
-      </w:r>
-      <w:r>
-        <w:rPr>
-          <w:sz w:val="32"/>
-          <w:u w:val="single"/>
-        </w:rPr>
-        <w:t xml:space="preserve">  </w:t>
-      </w:r>
-      <w:r>
-        <w:rPr>
-          <w:rFonts w:hint="eastAsia"/>
-          <w:sz w:val="32"/>
-          <w:u w:val="single"/>
-        </w:rPr>
-        <w:t>基</w:t>
-      </w:r>
-      <w:r>
-        <w:rPr>
-          <w:rFonts w:hint="eastAsia"/>
-          <w:sz w:val="32"/>
-          <w:u w:val="single"/>
-        </w:rPr>
-        <w:t>于</w:t>
+        <w:t>基于</w:t>
       </w:r>
       <w:r>
         <w:rPr>
@@ -216,30 +193,7 @@
           <w:sz w:val="32"/>
           <w:u w:val="single"/>
         </w:rPr>
-        <w:t>的毕业设计选题系统</w:t>
-      </w:r>
-      <w:r>
-        <w:rPr>
-          <w:rFonts w:hint="eastAsia"/>
-          <w:sz w:val="32"/>
-          <w:u w:val="single"/>
-        </w:rPr>
-        <w:t xml:space="preserve"> </w:t>
-      </w:r>
-      <w:r>
-        <w:rPr>
-          <w:sz w:val="32"/>
-          <w:u w:val="single"/>
-        </w:rPr>
-        <w:t xml:space="preserve"> </w:t>
-      </w:r>
-      <w:r>
-        <w:rPr>
-          <w:rFonts w:hint="eastAsia"/>
-          <w:sz w:val="32"/>
-          <w:u w:val="single"/>
-        </w:rPr>
-        <w:t xml:space="preserve"> </w:t>
+        <w:t>的毕业设计选题系统的设计与实现</w:t>
       </w:r>
     </w:p>
     <w:p>
@@ -293,7 +247,21 @@
           <w:sz w:val="32"/>
           <w:u w:val="single"/>
         </w:rPr>
-        <w:t xml:space="preserve">      </w:t>
+        <w:t xml:space="preserve">     </w:t>
+      </w:r>
+      <w:r>
+        <w:rPr>
+          <w:sz w:val="32"/>
+          <w:u w:val="single"/>
+        </w:rPr>
+        <w:t xml:space="preserve">   </w:t>
+      </w:r>
+      <w:r>
+        <w:rPr>
+          <w:sz w:val="32"/>
+          <w:u w:val="single"/>
+        </w:rPr>
+        <w:t xml:space="preserve"> </w:t>
       </w:r>
       <w:r>
         <w:rPr>
@@ -324,6 +292,13 @@
           <w:sz w:val="32"/>
           <w:u w:val="single"/>
         </w:rPr>
+        <w:t xml:space="preserve">   </w:t>
+      </w:r>
+      <w:r>
+        <w:rPr>
+          <w:sz w:val="32"/>
+          <w:u w:val="single"/>
+        </w:rPr>
         <w:t xml:space="preserve"> </w:t>
       </w:r>
       <w:r>
@@ -332,7 +307,7 @@
           <w:sz w:val="32"/>
           <w:u w:val="single"/>
         </w:rPr>
-        <w:t xml:space="preserve">     </w:t>
+        <w:t xml:space="preserve">    </w:t>
       </w:r>
     </w:p>
     <w:p>
@@ -394,7 +369,21 @@
           <w:sz w:val="32"/>
           <w:u w:val="single"/>
         </w:rPr>
-        <w:t xml:space="preserve">      </w:t>
+        <w:t xml:space="preserve"> </w:t>
+      </w:r>
+      <w:r>
+        <w:rPr>
+          <w:sz w:val="32"/>
+          <w:u w:val="single"/>
+        </w:rPr>
+        <w:t xml:space="preserve">   </w:t>
+      </w:r>
+      <w:r>
+        <w:rPr>
+          <w:sz w:val="32"/>
+          <w:u w:val="single"/>
+        </w:rPr>
+        <w:t xml:space="preserve">     </w:t>
       </w:r>
       <w:r>
         <w:rPr>
@@ -410,7 +399,22 @@
           <w:sz w:val="32"/>
           <w:u w:val="single"/>
         </w:rPr>
-        <w:t xml:space="preserve">         </w:t>
+        <w:t xml:space="preserve">    </w:t>
+      </w:r>
+      <w:r>
+        <w:rPr>
+          <w:sz w:val="32"/>
+          <w:u w:val="single"/>
+        </w:rPr>
+        <w:t xml:space="preserve">   </w:t>
+      </w:r>
+      <w:r>
+        <w:rPr>
+          <w:rFonts w:hint="eastAsia"/>
+          <w:sz w:val="32"/>
+          <w:u w:val="single"/>
+        </w:rPr>
+        <w:t xml:space="preserve">    </w:t>
       </w:r>
     </w:p>
     <w:p>
@@ -464,8 +468,23 @@
           <w:sz w:val="32"/>
           <w:u w:val="single"/>
         </w:rPr>
-        <w:t xml:space="preserve">          </w:t>
-      </w:r>
+        <w:t xml:space="preserve">     </w:t>
+      </w:r>
+      <w:r>
+        <w:rPr>
+          <w:sz w:val="32"/>
+          <w:u w:val="single"/>
+        </w:rPr>
+        <w:t xml:space="preserve">   </w:t>
+      </w:r>
+      <w:r>
+        <w:rPr>
+          <w:sz w:val="32"/>
+          <w:u w:val="single"/>
+        </w:rPr>
+        <w:t xml:space="preserve">     </w:t>
+      </w:r>
+      <w:proofErr w:type="gramStart"/>
       <w:r>
         <w:rPr>
           <w:rFonts w:hint="eastAsia"/>
@@ -482,6 +501,7 @@
         </w:rPr>
         <w:t>软</w:t>
       </w:r>
+      <w:proofErr w:type="gramEnd"/>
       <w:r>
         <w:rPr>
           <w:rFonts w:hint="eastAsia"/>
@@ -509,7 +529,21 @@
           <w:sz w:val="32"/>
           <w:u w:val="single"/>
         </w:rPr>
+        <w:t xml:space="preserve"> </w:t>
+      </w:r>
+      <w:r>
+        <w:rPr>
+          <w:sz w:val="32"/>
+          <w:u w:val="single"/>
+        </w:rPr>
         <w:t xml:space="preserve">  </w:t>
+      </w:r>
+      <w:r>
+        <w:rPr>
+          <w:sz w:val="32"/>
+          <w:u w:val="single"/>
+        </w:rPr>
+        <w:t xml:space="preserve"> </w:t>
       </w:r>
       <w:r>
         <w:rPr>
@@ -577,7 +611,21 @@
           <w:sz w:val="32"/>
           <w:u w:val="single"/>
         </w:rPr>
-        <w:t xml:space="preserve">           </w:t>
+        <w:t xml:space="preserve">        </w:t>
+      </w:r>
+      <w:r>
+        <w:rPr>
+          <w:sz w:val="32"/>
+          <w:u w:val="single"/>
+        </w:rPr>
+        <w:t xml:space="preserve">   </w:t>
+      </w:r>
+      <w:r>
+        <w:rPr>
+          <w:sz w:val="32"/>
+          <w:u w:val="single"/>
+        </w:rPr>
+        <w:t xml:space="preserve">   </w:t>
       </w:r>
       <w:r>
         <w:rPr>
@@ -601,7 +649,22 @@
           <w:sz w:val="32"/>
           <w:u w:val="single"/>
         </w:rPr>
-        <w:t xml:space="preserve">        </w:t>
+        <w:t xml:space="preserve">       </w:t>
+      </w:r>
+      <w:r>
+        <w:rPr>
+          <w:sz w:val="32"/>
+          <w:u w:val="single"/>
+        </w:rPr>
+        <w:t xml:space="preserve">  </w:t>
+      </w:r>
+      <w:r>
+        <w:rPr>
+          <w:rFonts w:hint="eastAsia"/>
+          <w:sz w:val="32"/>
+          <w:u w:val="single"/>
+        </w:rPr>
+        <w:t xml:space="preserve"> </w:t>
       </w:r>
       <w:r>
         <w:rPr>
@@ -685,7 +748,21 @@
           <w:sz w:val="32"/>
           <w:u w:val="single"/>
         </w:rPr>
-        <w:t xml:space="preserve">          </w:t>
+        <w:t xml:space="preserve">      </w:t>
+      </w:r>
+      <w:r>
+        <w:rPr>
+          <w:sz w:val="32"/>
+          <w:u w:val="single"/>
+        </w:rPr>
+        <w:t xml:space="preserve">   </w:t>
+      </w:r>
+      <w:r>
+        <w:rPr>
+          <w:sz w:val="32"/>
+          <w:u w:val="single"/>
+        </w:rPr>
+        <w:t xml:space="preserve">    </w:t>
       </w:r>
       <w:r>
         <w:rPr>
@@ -709,6 +786,13 @@
           <w:u w:val="single"/>
         </w:rPr>
         <w:t xml:space="preserve">     </w:t>
+      </w:r>
+      <w:r>
+        <w:rPr>
+          <w:sz w:val="32"/>
+          <w:u w:val="single"/>
+        </w:rPr>
+        <w:t xml:space="preserve">  </w:t>
       </w:r>
       <w:r>
         <w:rPr>
@@ -769,6 +853,89 @@
           <w:sz w:val="32"/>
           <w:u w:val="single"/>
         </w:rPr>
+        <w:t xml:space="preserve">   </w:t>
+      </w:r>
+      <w:r>
+        <w:rPr>
+          <w:sz w:val="32"/>
+          <w:u w:val="single"/>
+        </w:rPr>
+        <w:t xml:space="preserve">    </w:t>
+      </w:r>
+      <w:r>
+        <w:rPr>
+          <w:sz w:val="32"/>
+          <w:u w:val="single"/>
+        </w:rPr>
+        <w:t xml:space="preserve">  </w:t>
+      </w:r>
+      <w:r>
+        <w:rPr>
+          <w:rFonts w:hint="eastAsia"/>
+          <w:sz w:val="32"/>
+          <w:u w:val="single"/>
+        </w:rPr>
+        <w:t>徐龙玺</w:t>
+      </w:r>
+      <w:r>
+        <w:rPr>
+          <w:rFonts w:hint="eastAsia"/>
+          <w:sz w:val="32"/>
+          <w:u w:val="single"/>
+        </w:rPr>
+        <w:t>，</w:t>
+      </w:r>
+      <w:r>
+        <w:rPr>
+          <w:rFonts w:hint="eastAsia"/>
+          <w:sz w:val="32"/>
+          <w:u w:val="single"/>
+        </w:rPr>
+        <w:t>刘</w:t>
+      </w:r>
+      <w:r>
+        <w:rPr>
+          <w:rFonts w:hint="eastAsia"/>
+          <w:sz w:val="32"/>
+          <w:u w:val="single"/>
+        </w:rPr>
+        <w:t>培伟</w:t>
+      </w:r>
+      <w:r>
+        <w:rPr>
+          <w:rFonts w:hint="eastAsia"/>
+          <w:sz w:val="32"/>
+          <w:u w:val="single"/>
+        </w:rPr>
+        <w:t xml:space="preserve">  </w:t>
+      </w:r>
+      <w:r>
+        <w:rPr>
+          <w:sz w:val="32"/>
+          <w:u w:val="single"/>
+        </w:rPr>
+        <w:t xml:space="preserve"> </w:t>
+      </w:r>
+      <w:r>
+        <w:rPr>
+          <w:sz w:val="32"/>
+          <w:u w:val="single"/>
+        </w:rPr>
+        <w:t xml:space="preserve"> </w:t>
+      </w:r>
+      <w:r>
+        <w:rPr>
+          <w:sz w:val="32"/>
+          <w:u w:val="single"/>
+        </w:rPr>
+        <w:t xml:space="preserve"> </w:t>
+      </w:r>
+      <w:r>
+        <w:rPr>
+          <w:rFonts w:hint="eastAsia"/>
+          <w:sz w:val="32"/>
+          <w:u w:val="single"/>
+        </w:rPr>
         <w:t xml:space="preserve">     </w:t>
       </w:r>
       <w:r>
@@ -777,63 +944,10 @@
           <w:sz w:val="32"/>
           <w:u w:val="single"/>
         </w:rPr>
-        <w:t>徐龙玺</w:t>
-      </w:r>
-      <w:r>
-        <w:rPr>
-          <w:rFonts w:hint="eastAsia"/>
-          <w:sz w:val="32"/>
-          <w:u w:val="single"/>
-        </w:rPr>
-        <w:t>，</w:t>
-      </w:r>
-      <w:r>
-        <w:rPr>
-          <w:rFonts w:hint="eastAsia"/>
-          <w:sz w:val="32"/>
-          <w:u w:val="single"/>
-        </w:rPr>
-        <w:t>刘</w:t>
-      </w:r>
-      <w:r>
-        <w:rPr>
-          <w:rFonts w:hint="eastAsia"/>
-          <w:sz w:val="32"/>
-          <w:u w:val="single"/>
-        </w:rPr>
-        <w:t>培伟</w:t>
-      </w:r>
-      <w:r>
-        <w:rPr>
-          <w:rFonts w:hint="eastAsia"/>
-          <w:sz w:val="32"/>
-          <w:u w:val="single"/>
-        </w:rPr>
         <w:t xml:space="preserve">  </w:t>
       </w:r>
-      <w:r>
-        <w:rPr>
-          <w:sz w:val="32"/>
-          <w:u w:val="single"/>
-        </w:rPr>
-        <w:t xml:space="preserve">  </w:t>
-      </w:r>
-      <w:r>
-        <w:rPr>
-          <w:rFonts w:hint="eastAsia"/>
-          <w:sz w:val="32"/>
-          <w:u w:val="single"/>
-        </w:rPr>
-        <w:t xml:space="preserve">     </w:t>
-      </w:r>
-      <w:r>
-        <w:rPr>
-          <w:rFonts w:hint="eastAsia"/>
-          <w:sz w:val="32"/>
-          <w:u w:val="single"/>
-        </w:rPr>
-        <w:t xml:space="preserve">  </w:t>
-      </w:r>
+      <w:bookmarkStart w:id="0" w:name="_GoBack"/>
+      <w:bookmarkEnd w:id="0"/>
     </w:p>
     <w:p>
       <w:pPr>
@@ -967,8 +1081,6 @@
         </w:rPr>
         <w:t xml:space="preserve"> </w:t>
       </w:r>
-      <w:bookmarkStart w:id="0" w:name="_GoBack"/>
-      <w:bookmarkEnd w:id="0"/>
       <w:r>
         <w:rPr>
           <w:rFonts w:hint="eastAsia"/>
@@ -1513,7 +1625,15 @@
           <w:rFonts w:hint="eastAsia"/>
           <w:szCs w:val="21"/>
         </w:rPr>
-        <w:t>Visual Studio,</w:t>
+        <w:t xml:space="preserve">Visual </w:t>
+      </w:r>
+      <w:proofErr w:type="spellStart"/>
+      <w:r>
+        <w:rPr>
+          <w:rFonts w:hint="eastAsia"/>
+          <w:szCs w:val="21"/>
+        </w:rPr>
+        <w:t>Studio,</w:t>
       </w:r>
       <w:r>
         <w:rPr>
@@ -1528,6 +1648,7 @@
         </w:rPr>
         <w:t>it</w:t>
       </w:r>
+      <w:proofErr w:type="spellEnd"/>
       <w:r>
         <w:rPr>
           <w:rFonts w:hint="eastAsia"/>
@@ -2521,7 +2642,21 @@
         <w:rPr>
           <w:szCs w:val="21"/>
         </w:rPr>
-        <w:t xml:space="preserve"> (Nagel,C.) </w:t>
+        <w:t xml:space="preserve"> (</w:t>
+      </w:r>
+      <w:proofErr w:type="spellStart"/>
+      <w:r>
+        <w:rPr>
+          <w:szCs w:val="21"/>
+        </w:rPr>
+        <w:t>Nagel,C</w:t>
+      </w:r>
+      <w:proofErr w:type="spellEnd"/>
+      <w:r>
+        <w:rPr>
+          <w:szCs w:val="21"/>
+        </w:rPr>
+        <w:t xml:space="preserve">.) </w:t>
       </w:r>
       <w:r>
         <w:rPr>
@@ -2683,7 +2818,21 @@
         <w:rPr>
           <w:szCs w:val="21"/>
         </w:rPr>
-        <w:t xml:space="preserve"> (Gaylord,J.N.) </w:t>
+        <w:t xml:space="preserve"> (</w:t>
+      </w:r>
+      <w:proofErr w:type="spellStart"/>
+      <w:r>
+        <w:rPr>
+          <w:szCs w:val="21"/>
+        </w:rPr>
+        <w:t>Gaylord,J.N</w:t>
+      </w:r>
+      <w:proofErr w:type="spellEnd"/>
+      <w:r>
+        <w:rPr>
+          <w:szCs w:val="21"/>
+        </w:rPr>
+        <w:t xml:space="preserve">.) </w:t>
       </w:r>
       <w:r>
         <w:rPr>
@@ -2797,7 +2946,22 @@
         <w:rPr>
           <w:szCs w:val="21"/>
         </w:rPr>
-        <w:t>Jon Duckett.</w:t>
+        <w:t xml:space="preserve">Jon </w:t>
+      </w:r>
+      <w:proofErr w:type="spellStart"/>
+      <w:proofErr w:type="gramStart"/>
+      <w:r>
+        <w:rPr>
+          <w:szCs w:val="21"/>
+        </w:rPr>
+        <w:t>Duckett</w:t>
+      </w:r>
+      <w:proofErr w:type="spellEnd"/>
+      <w:r>
+        <w:rPr>
+          <w:szCs w:val="21"/>
+        </w:rPr>
+        <w:t>.</w:t>
       </w:r>
       <w:r>
         <w:rPr>
@@ -2806,6 +2970,7 @@
         </w:rPr>
         <w:t>《</w:t>
       </w:r>
+      <w:proofErr w:type="gramEnd"/>
       <w:r>
         <w:rPr>
           <w:szCs w:val="21"/>
@@ -2886,7 +3051,14 @@
         <w:rPr>
           <w:szCs w:val="21"/>
         </w:rPr>
-        <w:t>Paul Wilton / John Colby</w:t>
+        <w:t xml:space="preserve">Paul Wilton / John </w:t>
+      </w:r>
+      <w:proofErr w:type="gramStart"/>
+      <w:r>
+        <w:rPr>
+          <w:szCs w:val="21"/>
+        </w:rPr>
+        <w:t>Colby</w:t>
       </w:r>
       <w:r>
         <w:rPr>
@@ -2902,6 +3074,7 @@
         </w:rPr>
         <w:t>《</w:t>
       </w:r>
+      <w:proofErr w:type="gramEnd"/>
       <w:r>
         <w:rPr>
           <w:szCs w:val="21"/>

--- a/ThesisManage/Document/济南大学2012级毕业设计方案（JNDX-CST-2012-20121214135-计软1204-王顺安）.docx
+++ b/ThesisManage/Document/济南大学2012级毕业设计方案（JNDX-CST-2012-20121214135-计软1204-王顺安）.docx
@@ -946,8 +946,6 @@
         </w:rPr>
         <w:t xml:space="preserve">  </w:t>
       </w:r>
-      <w:bookmarkStart w:id="0" w:name="_GoBack"/>
-      <w:bookmarkEnd w:id="0"/>
     </w:p>
     <w:p>
       <w:pPr>
@@ -1404,6 +1402,16 @@
         </w:rPr>
         <w:t>的毕业设计选题系统</w:t>
       </w:r>
+      <w:r>
+        <w:rPr>
+          <w:rFonts w:hint="eastAsia"/>
+          <w:sz w:val="28"/>
+          <w:u w:val="single"/>
+        </w:rPr>
+        <w:t>的设计与实现</w:t>
+      </w:r>
+      <w:bookmarkStart w:id="0" w:name="_GoBack"/>
+      <w:bookmarkEnd w:id="0"/>
       <w:r>
         <w:rPr>
           <w:rFonts w:hint="eastAsia"/>
@@ -4111,7 +4119,7 @@
         <w:sz w:val="22"/>
         <w:szCs w:val="22"/>
       </w:rPr>
-      <w:t xml:space="preserve"> 1 -</w:t>
+      <w:t xml:space="preserve"> 3 -</w:t>
     </w:r>
     <w:r>
       <w:rPr>
